--- a/DL Project notes.docx
+++ b/DL Project notes.docx
@@ -18,15 +18,7 @@
     </w:p>
     <w:p>
       <w:r>
-        <w:t xml:space="preserve">Observations: Lidar scan (1080) and previous </w:t>
-      </w:r>
-      <w:proofErr w:type="gramStart"/>
-      <w:r>
-        <w:t>action(</w:t>
-      </w:r>
-      <w:proofErr w:type="gramEnd"/>
-      <w:r>
-        <w:t>1).</w:t>
+        <w:t>Observations: Lidar scan (1080) and previous action(1).</w:t>
       </w:r>
     </w:p>
     <w:p>
@@ -129,7 +121,6 @@
         <w:t xml:space="preserve"> </w:t>
       </w:r>
       <w:proofErr w:type="spellStart"/>
-      <w:proofErr w:type="gramStart"/>
       <w:r>
         <w:rPr>
           <w:rFonts w:ascii="Courier New" w:eastAsia="Times New Roman" w:hAnsi="Courier New" w:cs="Courier New"/>
@@ -143,7 +134,6 @@
         <w:t>nn.Linear</w:t>
       </w:r>
       <w:proofErr w:type="spellEnd"/>
-      <w:proofErr w:type="gramEnd"/>
       <w:r>
         <w:rPr>
           <w:rFonts w:ascii="Courier New" w:eastAsia="Times New Roman" w:hAnsi="Courier New" w:cs="Courier New"/>
@@ -292,7 +282,6 @@
         <w:t xml:space="preserve"> </w:t>
       </w:r>
       <w:proofErr w:type="spellStart"/>
-      <w:proofErr w:type="gramStart"/>
       <w:r>
         <w:rPr>
           <w:rFonts w:ascii="Courier New" w:eastAsia="Times New Roman" w:hAnsi="Courier New" w:cs="Courier New"/>
@@ -306,7 +295,6 @@
         <w:t>nn.Linear</w:t>
       </w:r>
       <w:proofErr w:type="spellEnd"/>
-      <w:proofErr w:type="gramEnd"/>
       <w:r>
         <w:rPr>
           <w:rFonts w:ascii="Courier New" w:eastAsia="Times New Roman" w:hAnsi="Courier New" w:cs="Courier New"/>
@@ -443,7 +431,6 @@
         <w:t xml:space="preserve"> </w:t>
       </w:r>
       <w:proofErr w:type="spellStart"/>
-      <w:proofErr w:type="gramStart"/>
       <w:r>
         <w:rPr>
           <w:rFonts w:ascii="Courier New" w:eastAsia="Times New Roman" w:hAnsi="Courier New" w:cs="Courier New"/>
@@ -457,7 +444,6 @@
         <w:t>nn.Linear</w:t>
       </w:r>
       <w:proofErr w:type="spellEnd"/>
-      <w:proofErr w:type="gramEnd"/>
       <w:r>
         <w:rPr>
           <w:rFonts w:ascii="Courier New" w:eastAsia="Times New Roman" w:hAnsi="Courier New" w:cs="Courier New"/>
@@ -594,7 +580,6 @@
         <w:t xml:space="preserve"> </w:t>
       </w:r>
       <w:proofErr w:type="spellStart"/>
-      <w:proofErr w:type="gramStart"/>
       <w:r>
         <w:rPr>
           <w:rFonts w:ascii="Courier New" w:eastAsia="Times New Roman" w:hAnsi="Courier New" w:cs="Courier New"/>
@@ -608,7 +593,6 @@
         <w:t>nn.Linear</w:t>
       </w:r>
       <w:proofErr w:type="spellEnd"/>
-      <w:proofErr w:type="gramEnd"/>
       <w:r>
         <w:rPr>
           <w:rFonts w:ascii="Courier New" w:eastAsia="Times New Roman" w:hAnsi="Courier New" w:cs="Courier New"/>
@@ -813,7 +797,6 @@
         <w:t xml:space="preserve"> </w:t>
       </w:r>
       <w:proofErr w:type="spellStart"/>
-      <w:proofErr w:type="gramStart"/>
       <w:r>
         <w:rPr>
           <w:rFonts w:ascii="Courier New" w:eastAsia="Times New Roman" w:hAnsi="Courier New" w:cs="Courier New"/>
@@ -827,7 +810,6 @@
         <w:t>nn.Linear</w:t>
       </w:r>
       <w:proofErr w:type="spellEnd"/>
-      <w:proofErr w:type="gramEnd"/>
       <w:r>
         <w:rPr>
           <w:rFonts w:ascii="Courier New" w:eastAsia="Times New Roman" w:hAnsi="Courier New" w:cs="Courier New"/>
@@ -964,7 +946,6 @@
         <w:t xml:space="preserve"> </w:t>
       </w:r>
       <w:proofErr w:type="spellStart"/>
-      <w:proofErr w:type="gramStart"/>
       <w:r>
         <w:rPr>
           <w:rFonts w:ascii="Courier New" w:eastAsia="Times New Roman" w:hAnsi="Courier New" w:cs="Courier New"/>
@@ -978,7 +959,6 @@
         <w:t>nn.Linear</w:t>
       </w:r>
       <w:proofErr w:type="spellEnd"/>
-      <w:proofErr w:type="gramEnd"/>
       <w:r>
         <w:rPr>
           <w:rFonts w:ascii="Courier New" w:eastAsia="Times New Roman" w:hAnsi="Courier New" w:cs="Courier New"/>
@@ -1115,7 +1095,6 @@
         <w:t xml:space="preserve"> </w:t>
       </w:r>
       <w:proofErr w:type="spellStart"/>
-      <w:proofErr w:type="gramStart"/>
       <w:r>
         <w:rPr>
           <w:rFonts w:ascii="Courier New" w:eastAsia="Times New Roman" w:hAnsi="Courier New" w:cs="Courier New"/>
@@ -1129,7 +1108,6 @@
         <w:t>nn.Linear</w:t>
       </w:r>
       <w:proofErr w:type="spellEnd"/>
-      <w:proofErr w:type="gramEnd"/>
       <w:r>
         <w:rPr>
           <w:rFonts w:ascii="Courier New" w:eastAsia="Times New Roman" w:hAnsi="Courier New" w:cs="Courier New"/>
@@ -1266,7 +1244,6 @@
         <w:t xml:space="preserve"> </w:t>
       </w:r>
       <w:proofErr w:type="spellStart"/>
-      <w:proofErr w:type="gramStart"/>
       <w:r>
         <w:rPr>
           <w:rFonts w:ascii="Courier New" w:eastAsia="Times New Roman" w:hAnsi="Courier New" w:cs="Courier New"/>
@@ -1280,7 +1257,6 @@
         <w:t>nn.Linear</w:t>
       </w:r>
       <w:proofErr w:type="spellEnd"/>
-      <w:proofErr w:type="gramEnd"/>
       <w:r>
         <w:rPr>
           <w:rFonts w:ascii="Courier New" w:eastAsia="Times New Roman" w:hAnsi="Courier New" w:cs="Courier New"/>
@@ -1356,12 +1332,10 @@
         <w:t xml:space="preserve"> the car </w:t>
       </w:r>
       <w:proofErr w:type="spellStart"/>
-      <w:proofErr w:type="gramStart"/>
       <w:r>
         <w:t>wont</w:t>
       </w:r>
       <w:proofErr w:type="spellEnd"/>
-      <w:proofErr w:type="gramEnd"/>
       <w:r>
         <w:t xml:space="preserve"> slow down fast. </w:t>
       </w:r>
@@ -1495,7 +1469,6 @@
         <w:t xml:space="preserve"> </w:t>
       </w:r>
       <w:proofErr w:type="spellStart"/>
-      <w:proofErr w:type="gramStart"/>
       <w:r>
         <w:rPr>
           <w:rFonts w:ascii="Courier New" w:eastAsia="Times New Roman" w:hAnsi="Courier New" w:cs="Courier New"/>
@@ -1509,7 +1482,6 @@
         <w:t>nn.Linear</w:t>
       </w:r>
       <w:proofErr w:type="spellEnd"/>
-      <w:proofErr w:type="gramEnd"/>
       <w:r>
         <w:rPr>
           <w:rFonts w:ascii="Courier New" w:eastAsia="Times New Roman" w:hAnsi="Courier New" w:cs="Courier New"/>
@@ -1646,7 +1618,6 @@
         <w:t xml:space="preserve"> </w:t>
       </w:r>
       <w:proofErr w:type="spellStart"/>
-      <w:proofErr w:type="gramStart"/>
       <w:r>
         <w:rPr>
           <w:rFonts w:ascii="Courier New" w:eastAsia="Times New Roman" w:hAnsi="Courier New" w:cs="Courier New"/>
@@ -1660,7 +1631,6 @@
         <w:t>nn.Linear</w:t>
       </w:r>
       <w:proofErr w:type="spellEnd"/>
-      <w:proofErr w:type="gramEnd"/>
       <w:r>
         <w:rPr>
           <w:rFonts w:ascii="Courier New" w:eastAsia="Times New Roman" w:hAnsi="Courier New" w:cs="Courier New"/>
@@ -1797,7 +1767,6 @@
         <w:t xml:space="preserve"> </w:t>
       </w:r>
       <w:proofErr w:type="spellStart"/>
-      <w:proofErr w:type="gramStart"/>
       <w:r>
         <w:rPr>
           <w:rFonts w:ascii="Courier New" w:eastAsia="Times New Roman" w:hAnsi="Courier New" w:cs="Courier New"/>
@@ -1811,7 +1780,6 @@
         <w:t>nn.Linear</w:t>
       </w:r>
       <w:proofErr w:type="spellEnd"/>
-      <w:proofErr w:type="gramEnd"/>
       <w:r>
         <w:rPr>
           <w:rFonts w:ascii="Courier New" w:eastAsia="Times New Roman" w:hAnsi="Courier New" w:cs="Courier New"/>
@@ -1948,7 +1916,6 @@
         <w:t xml:space="preserve"> </w:t>
       </w:r>
       <w:proofErr w:type="spellStart"/>
-      <w:proofErr w:type="gramStart"/>
       <w:r>
         <w:rPr>
           <w:rFonts w:ascii="Courier New" w:eastAsia="Times New Roman" w:hAnsi="Courier New" w:cs="Courier New"/>
@@ -1962,7 +1929,6 @@
         <w:t>nn.Linear</w:t>
       </w:r>
       <w:proofErr w:type="spellEnd"/>
-      <w:proofErr w:type="gramEnd"/>
       <w:r>
         <w:rPr>
           <w:rFonts w:ascii="Courier New" w:eastAsia="Times New Roman" w:hAnsi="Courier New" w:cs="Courier New"/>
@@ -2034,13 +2000,8 @@
       </w:r>
       <w:r>
         <w:br/>
-        <w:t xml:space="preserve">Maybe the penalties are too </w:t>
-      </w:r>
-      <w:proofErr w:type="gramStart"/>
-      <w:r>
-        <w:t>harsh</w:t>
-      </w:r>
-      <w:proofErr w:type="gramEnd"/>
+        <w:t>Maybe the penalties are too harsh</w:t>
+      </w:r>
     </w:p>
     <w:p>
       <w:pPr>
@@ -2167,7 +2128,6 @@
         <w:t xml:space="preserve"> </w:t>
       </w:r>
       <w:proofErr w:type="spellStart"/>
-      <w:proofErr w:type="gramStart"/>
       <w:r>
         <w:rPr>
           <w:rFonts w:ascii="Courier New" w:eastAsia="Times New Roman" w:hAnsi="Courier New" w:cs="Courier New"/>
@@ -2181,7 +2141,6 @@
         <w:t>nn.Linear</w:t>
       </w:r>
       <w:proofErr w:type="spellEnd"/>
-      <w:proofErr w:type="gramEnd"/>
       <w:r>
         <w:rPr>
           <w:rFonts w:ascii="Courier New" w:eastAsia="Times New Roman" w:hAnsi="Courier New" w:cs="Courier New"/>
@@ -2318,7 +2277,6 @@
         <w:t xml:space="preserve"> </w:t>
       </w:r>
       <w:proofErr w:type="spellStart"/>
-      <w:proofErr w:type="gramStart"/>
       <w:r>
         <w:rPr>
           <w:rFonts w:ascii="Courier New" w:eastAsia="Times New Roman" w:hAnsi="Courier New" w:cs="Courier New"/>
@@ -2332,7 +2290,6 @@
         <w:t>nn.Linear</w:t>
       </w:r>
       <w:proofErr w:type="spellEnd"/>
-      <w:proofErr w:type="gramEnd"/>
       <w:r>
         <w:rPr>
           <w:rFonts w:ascii="Courier New" w:eastAsia="Times New Roman" w:hAnsi="Courier New" w:cs="Courier New"/>
@@ -2469,7 +2426,6 @@
         <w:t xml:space="preserve"> </w:t>
       </w:r>
       <w:proofErr w:type="spellStart"/>
-      <w:proofErr w:type="gramStart"/>
       <w:r>
         <w:rPr>
           <w:rFonts w:ascii="Courier New" w:eastAsia="Times New Roman" w:hAnsi="Courier New" w:cs="Courier New"/>
@@ -2483,7 +2439,6 @@
         <w:t>nn.Linear</w:t>
       </w:r>
       <w:proofErr w:type="spellEnd"/>
-      <w:proofErr w:type="gramEnd"/>
       <w:r>
         <w:rPr>
           <w:rFonts w:ascii="Courier New" w:eastAsia="Times New Roman" w:hAnsi="Courier New" w:cs="Courier New"/>
@@ -2620,7 +2575,6 @@
         <w:t xml:space="preserve"> </w:t>
       </w:r>
       <w:proofErr w:type="spellStart"/>
-      <w:proofErr w:type="gramStart"/>
       <w:r>
         <w:rPr>
           <w:rFonts w:ascii="Courier New" w:eastAsia="Times New Roman" w:hAnsi="Courier New" w:cs="Courier New"/>
@@ -2634,7 +2588,6 @@
         <w:t>nn.Linear</w:t>
       </w:r>
       <w:proofErr w:type="spellEnd"/>
-      <w:proofErr w:type="gramEnd"/>
       <w:r>
         <w:rPr>
           <w:rFonts w:ascii="Courier New" w:eastAsia="Times New Roman" w:hAnsi="Courier New" w:cs="Courier New"/>
@@ -2843,7 +2796,6 @@
         <w:t xml:space="preserve"> </w:t>
       </w:r>
       <w:proofErr w:type="spellStart"/>
-      <w:proofErr w:type="gramStart"/>
       <w:r>
         <w:rPr>
           <w:rFonts w:ascii="Courier New" w:eastAsia="Times New Roman" w:hAnsi="Courier New" w:cs="Courier New"/>
@@ -2881,7 +2833,6 @@
         <w:t>Linear</w:t>
       </w:r>
       <w:proofErr w:type="spellEnd"/>
-      <w:proofErr w:type="gramEnd"/>
       <w:r>
         <w:rPr>
           <w:rFonts w:ascii="Courier New" w:eastAsia="Times New Roman" w:hAnsi="Courier New" w:cs="Courier New"/>
@@ -3042,7 +2993,6 @@
         <w:t xml:space="preserve"> </w:t>
       </w:r>
       <w:proofErr w:type="spellStart"/>
-      <w:proofErr w:type="gramStart"/>
       <w:r>
         <w:rPr>
           <w:rFonts w:ascii="Courier New" w:eastAsia="Times New Roman" w:hAnsi="Courier New" w:cs="Courier New"/>
@@ -3080,7 +3030,6 @@
         <w:t>Linear</w:t>
       </w:r>
       <w:proofErr w:type="spellEnd"/>
-      <w:proofErr w:type="gramEnd"/>
       <w:r>
         <w:rPr>
           <w:rFonts w:ascii="Courier New" w:eastAsia="Times New Roman" w:hAnsi="Courier New" w:cs="Courier New"/>
@@ -3241,7 +3190,6 @@
         <w:t xml:space="preserve"> </w:t>
       </w:r>
       <w:proofErr w:type="spellStart"/>
-      <w:proofErr w:type="gramStart"/>
       <w:r>
         <w:rPr>
           <w:rFonts w:ascii="Courier New" w:eastAsia="Times New Roman" w:hAnsi="Courier New" w:cs="Courier New"/>
@@ -3279,7 +3227,6 @@
         <w:t>Linear</w:t>
       </w:r>
       <w:proofErr w:type="spellEnd"/>
-      <w:proofErr w:type="gramEnd"/>
       <w:r>
         <w:rPr>
           <w:rFonts w:ascii="Courier New" w:eastAsia="Times New Roman" w:hAnsi="Courier New" w:cs="Courier New"/>
@@ -3440,7 +3387,6 @@
         <w:t xml:space="preserve"> </w:t>
       </w:r>
       <w:proofErr w:type="spellStart"/>
-      <w:proofErr w:type="gramStart"/>
       <w:r>
         <w:rPr>
           <w:rFonts w:ascii="Courier New" w:eastAsia="Times New Roman" w:hAnsi="Courier New" w:cs="Courier New"/>
@@ -3478,7 +3424,6 @@
         <w:t>Linear</w:t>
       </w:r>
       <w:proofErr w:type="spellEnd"/>
-      <w:proofErr w:type="gramEnd"/>
       <w:r>
         <w:rPr>
           <w:rFonts w:ascii="Courier New" w:eastAsia="Times New Roman" w:hAnsi="Courier New" w:cs="Courier New"/>
@@ -3551,15 +3496,7 @@
       </w:r>
       <w:r>
         <w:br/>
-        <w:t xml:space="preserve">Car can handle higher resolution of actions. </w:t>
-      </w:r>
-      <w:proofErr w:type="gramStart"/>
-      <w:r>
-        <w:t>So</w:t>
-      </w:r>
-      <w:proofErr w:type="gramEnd"/>
-      <w:r>
-        <w:t xml:space="preserve"> </w:t>
+        <w:t xml:space="preserve">Car can handle higher resolution of actions. So </w:t>
       </w:r>
       <w:r>
         <w:t>actions should be divided by 0.1 instead of 0.5.</w:t>
@@ -3711,7 +3648,6 @@
         <w:t xml:space="preserve"> </w:t>
       </w:r>
       <w:proofErr w:type="spellStart"/>
-      <w:proofErr w:type="gramStart"/>
       <w:r>
         <w:rPr>
           <w:rFonts w:ascii="Courier New" w:eastAsia="Times New Roman" w:hAnsi="Courier New" w:cs="Courier New"/>
@@ -3749,7 +3685,6 @@
         <w:t>Linear</w:t>
       </w:r>
       <w:proofErr w:type="spellEnd"/>
-      <w:proofErr w:type="gramEnd"/>
       <w:r>
         <w:rPr>
           <w:rFonts w:ascii="Courier New" w:eastAsia="Times New Roman" w:hAnsi="Courier New" w:cs="Courier New"/>
@@ -3910,7 +3845,6 @@
         <w:t xml:space="preserve"> </w:t>
       </w:r>
       <w:proofErr w:type="spellStart"/>
-      <w:proofErr w:type="gramStart"/>
       <w:r>
         <w:rPr>
           <w:rFonts w:ascii="Courier New" w:eastAsia="Times New Roman" w:hAnsi="Courier New" w:cs="Courier New"/>
@@ -3948,7 +3882,6 @@
         <w:t>Linear</w:t>
       </w:r>
       <w:proofErr w:type="spellEnd"/>
-      <w:proofErr w:type="gramEnd"/>
       <w:r>
         <w:rPr>
           <w:rFonts w:ascii="Courier New" w:eastAsia="Times New Roman" w:hAnsi="Courier New" w:cs="Courier New"/>
@@ -4109,7 +4042,6 @@
         <w:t xml:space="preserve"> </w:t>
       </w:r>
       <w:proofErr w:type="spellStart"/>
-      <w:proofErr w:type="gramStart"/>
       <w:r>
         <w:rPr>
           <w:rFonts w:ascii="Courier New" w:eastAsia="Times New Roman" w:hAnsi="Courier New" w:cs="Courier New"/>
@@ -4147,7 +4079,6 @@
         <w:t>Linear</w:t>
       </w:r>
       <w:proofErr w:type="spellEnd"/>
-      <w:proofErr w:type="gramEnd"/>
       <w:r>
         <w:rPr>
           <w:rFonts w:ascii="Courier New" w:eastAsia="Times New Roman" w:hAnsi="Courier New" w:cs="Courier New"/>
@@ -4308,7 +4239,6 @@
         <w:t xml:space="preserve"> </w:t>
       </w:r>
       <w:proofErr w:type="spellStart"/>
-      <w:proofErr w:type="gramStart"/>
       <w:r>
         <w:rPr>
           <w:rFonts w:ascii="Courier New" w:eastAsia="Times New Roman" w:hAnsi="Courier New" w:cs="Courier New"/>
@@ -4346,7 +4276,6 @@
         <w:t>Linear</w:t>
       </w:r>
       <w:proofErr w:type="spellEnd"/>
-      <w:proofErr w:type="gramEnd"/>
       <w:r>
         <w:rPr>
           <w:rFonts w:ascii="Courier New" w:eastAsia="Times New Roman" w:hAnsi="Courier New" w:cs="Courier New"/>
@@ -4415,15 +4344,7 @@
         <w:t>Notes for modification: Problem of car staying stationary persists. Model should be able to perform better than 16 secs. Suggestions: improve reward function.</w:t>
       </w:r>
       <w:r>
-        <w:t xml:space="preserve"> Car would decide to go from 0 to 7 in 0.01 secs causing the car to flip. There is no way to detect a flipped car in the simulator thus we cannot penalize the model for flipping the car. There is no way to give this feedback to the model hence, we need to programmatically avoid this possibility. We could add </w:t>
-      </w:r>
-      <w:proofErr w:type="gramStart"/>
-      <w:r>
-        <w:t>a</w:t>
-      </w:r>
-      <w:proofErr w:type="gramEnd"/>
-      <w:r>
-        <w:t xml:space="preserve"> acceleration function that takes the car from initial speed to desired speed with an acceleration function that doesn’t cause the car to flip.</w:t>
+        <w:t xml:space="preserve"> Car would decide to go from 0 to 7 in 0.01 secs causing the car to flip. There is no way to detect a flipped car in the simulator thus we cannot penalize the model for flipping the car. There is no way to give this feedback to the model hence, we need to programmatically avoid this possibility. We could add a acceleration function that takes the car from initial speed to desired speed with an acceleration function that doesn’t cause the car to flip.</w:t>
       </w:r>
     </w:p>
     <w:p>
@@ -4439,24 +4360,11 @@
         <w:pStyle w:val="Heading3"/>
       </w:pPr>
       <w:r>
-        <w:t xml:space="preserve">Milestone: Car </w:t>
-      </w:r>
-      <w:proofErr w:type="gramStart"/>
-      <w:r>
-        <w:t>is able to</w:t>
-      </w:r>
-      <w:proofErr w:type="gramEnd"/>
-      <w:r>
-        <w:t xml:space="preserve"> get </w:t>
-      </w:r>
-      <w:r>
-        <w:t xml:space="preserve">16 secs. We can start fine </w:t>
-      </w:r>
-      <w:proofErr w:type="gramStart"/>
-      <w:r>
-        <w:t>tuning</w:t>
-      </w:r>
-      <w:proofErr w:type="gramEnd"/>
+        <w:t xml:space="preserve">Milestone: Car is able to get </w:t>
+      </w:r>
+      <w:r>
+        <w:t>16 secs. We can start fine tuning</w:t>
+      </w:r>
     </w:p>
     <w:p>
       <w:r>
@@ -4593,7 +4501,6 @@
         <w:t xml:space="preserve"> </w:t>
       </w:r>
       <w:proofErr w:type="spellStart"/>
-      <w:proofErr w:type="gramStart"/>
       <w:r>
         <w:rPr>
           <w:rFonts w:ascii="Courier New" w:eastAsia="Times New Roman" w:hAnsi="Courier New" w:cs="Courier New"/>
@@ -4631,7 +4538,6 @@
         <w:t>Linear</w:t>
       </w:r>
       <w:proofErr w:type="spellEnd"/>
-      <w:proofErr w:type="gramEnd"/>
       <w:r>
         <w:rPr>
           <w:rFonts w:ascii="Courier New" w:eastAsia="Times New Roman" w:hAnsi="Courier New" w:cs="Courier New"/>
@@ -4792,7 +4698,6 @@
         <w:t xml:space="preserve"> </w:t>
       </w:r>
       <w:proofErr w:type="spellStart"/>
-      <w:proofErr w:type="gramStart"/>
       <w:r>
         <w:rPr>
           <w:rFonts w:ascii="Courier New" w:eastAsia="Times New Roman" w:hAnsi="Courier New" w:cs="Courier New"/>
@@ -4830,7 +4735,6 @@
         <w:t>Linear</w:t>
       </w:r>
       <w:proofErr w:type="spellEnd"/>
-      <w:proofErr w:type="gramEnd"/>
       <w:r>
         <w:rPr>
           <w:rFonts w:ascii="Courier New" w:eastAsia="Times New Roman" w:hAnsi="Courier New" w:cs="Courier New"/>
@@ -4991,7 +4895,6 @@
         <w:t xml:space="preserve"> </w:t>
       </w:r>
       <w:proofErr w:type="spellStart"/>
-      <w:proofErr w:type="gramStart"/>
       <w:r>
         <w:rPr>
           <w:rFonts w:ascii="Courier New" w:eastAsia="Times New Roman" w:hAnsi="Courier New" w:cs="Courier New"/>
@@ -5029,7 +4932,6 @@
         <w:t>Linear</w:t>
       </w:r>
       <w:proofErr w:type="spellEnd"/>
-      <w:proofErr w:type="gramEnd"/>
       <w:r>
         <w:rPr>
           <w:rFonts w:ascii="Courier New" w:eastAsia="Times New Roman" w:hAnsi="Courier New" w:cs="Courier New"/>
@@ -5190,7 +5092,6 @@
         <w:t xml:space="preserve"> </w:t>
       </w:r>
       <w:proofErr w:type="spellStart"/>
-      <w:proofErr w:type="gramStart"/>
       <w:r>
         <w:rPr>
           <w:rFonts w:ascii="Courier New" w:eastAsia="Times New Roman" w:hAnsi="Courier New" w:cs="Courier New"/>
@@ -5228,7 +5129,6 @@
         <w:t>Linear</w:t>
       </w:r>
       <w:proofErr w:type="spellEnd"/>
-      <w:proofErr w:type="gramEnd"/>
       <w:r>
         <w:rPr>
           <w:rFonts w:ascii="Courier New" w:eastAsia="Times New Roman" w:hAnsi="Courier New" w:cs="Courier New"/>
@@ -5296,15 +5196,7 @@
         <w:t xml:space="preserve">Notes for modification: As it is a realistic simulator using ROS. Sometimes there are network glitches causing the </w:t>
       </w:r>
       <w:r>
-        <w:t xml:space="preserve">car itself to drive into the wall. This is also </w:t>
-      </w:r>
-      <w:proofErr w:type="gramStart"/>
-      <w:r>
-        <w:t>due to the fact that</w:t>
-      </w:r>
-      <w:proofErr w:type="gramEnd"/>
-      <w:r>
-        <w:t xml:space="preserve"> our system is running both the simulation and the model. We can modify training implementation such that the training happens only after an episode has completed.</w:t>
+        <w:t>car itself to drive into the wall. This is also due to the fact that our system is running both the simulation and the model. We can modify training implementation such that the training happens only after an episode has completed.</w:t>
       </w:r>
       <w:r>
         <w:br/>
@@ -5488,7 +5380,6 @@
         <w:t xml:space="preserve"> </w:t>
       </w:r>
       <w:proofErr w:type="spellStart"/>
-      <w:proofErr w:type="gramStart"/>
       <w:r>
         <w:rPr>
           <w:rFonts w:ascii="Courier New" w:eastAsia="Times New Roman" w:hAnsi="Courier New" w:cs="Courier New"/>
@@ -5526,7 +5417,6 @@
         <w:t>Linear</w:t>
       </w:r>
       <w:proofErr w:type="spellEnd"/>
-      <w:proofErr w:type="gramEnd"/>
       <w:r>
         <w:rPr>
           <w:rFonts w:ascii="Courier New" w:eastAsia="Times New Roman" w:hAnsi="Courier New" w:cs="Courier New"/>
@@ -5687,7 +5577,6 @@
         <w:t xml:space="preserve"> </w:t>
       </w:r>
       <w:proofErr w:type="spellStart"/>
-      <w:proofErr w:type="gramStart"/>
       <w:r>
         <w:rPr>
           <w:rFonts w:ascii="Courier New" w:eastAsia="Times New Roman" w:hAnsi="Courier New" w:cs="Courier New"/>
@@ -5725,7 +5614,6 @@
         <w:t>Linear</w:t>
       </w:r>
       <w:proofErr w:type="spellEnd"/>
-      <w:proofErr w:type="gramEnd"/>
       <w:r>
         <w:rPr>
           <w:rFonts w:ascii="Courier New" w:eastAsia="Times New Roman" w:hAnsi="Courier New" w:cs="Courier New"/>
@@ -5886,7 +5774,6 @@
         <w:t xml:space="preserve"> </w:t>
       </w:r>
       <w:proofErr w:type="spellStart"/>
-      <w:proofErr w:type="gramStart"/>
       <w:r>
         <w:rPr>
           <w:rFonts w:ascii="Courier New" w:eastAsia="Times New Roman" w:hAnsi="Courier New" w:cs="Courier New"/>
@@ -5924,7 +5811,6 @@
         <w:t>Linear</w:t>
       </w:r>
       <w:proofErr w:type="spellEnd"/>
-      <w:proofErr w:type="gramEnd"/>
       <w:r>
         <w:rPr>
           <w:rFonts w:ascii="Courier New" w:eastAsia="Times New Roman" w:hAnsi="Courier New" w:cs="Courier New"/>
@@ -6085,7 +5971,6 @@
         <w:t xml:space="preserve"> </w:t>
       </w:r>
       <w:proofErr w:type="spellStart"/>
-      <w:proofErr w:type="gramStart"/>
       <w:r>
         <w:rPr>
           <w:rFonts w:ascii="Courier New" w:eastAsia="Times New Roman" w:hAnsi="Courier New" w:cs="Courier New"/>
@@ -6123,7 +6008,6 @@
         <w:t>Linear</w:t>
       </w:r>
       <w:proofErr w:type="spellEnd"/>
-      <w:proofErr w:type="gramEnd"/>
       <w:r>
         <w:rPr>
           <w:rFonts w:ascii="Courier New" w:eastAsia="Times New Roman" w:hAnsi="Courier New" w:cs="Courier New"/>
@@ -6193,11 +6077,9 @@
       <w:r>
         <w:t xml:space="preserve">The Car once again is not learning to slow down at a turn. Need harsher </w:t>
       </w:r>
-      <w:proofErr w:type="gramStart"/>
       <w:r>
         <w:t>penalties</w:t>
       </w:r>
-      <w:proofErr w:type="gramEnd"/>
     </w:p>
     <w:p>
       <w:pPr>
@@ -6258,6 +6140,15 @@
       <w:r>
         <w:t xml:space="preserve"> – 4*(time taken for completion of a lap)</w:t>
       </w:r>
+      <w:r>
+        <w:t xml:space="preserve">. </w:t>
+      </w:r>
+      <w:r>
+        <w:t>0.5* speed at every timestep</w:t>
+      </w:r>
+      <w:r>
+        <w:t>.</w:t>
+      </w:r>
     </w:p>
     <w:p>
       <w:r>
@@ -6273,17 +6164,6 @@
       <w:r>
         <w:t>Notes about the implementation: learning was done during the run itself. Car has 3 lifelines. Implemented the PID code versions acceleration function. Current speed output of acceleration function given the desired (predicted) speed. Training happens just before a car reset is required.</w:t>
       </w:r>
-      <w:r>
-        <w:t xml:space="preserve"> Car can also go in reverse </w:t>
-      </w:r>
-      <w:r>
-        <w:t>up to 2m/</w:t>
-      </w:r>
-      <w:proofErr w:type="gramStart"/>
-      <w:r>
-        <w:t>s</w:t>
-      </w:r>
-      <w:proofErr w:type="gramEnd"/>
     </w:p>
     <w:p>
       <w:pPr>
@@ -6384,7 +6264,6 @@
         <w:t xml:space="preserve"> </w:t>
       </w:r>
       <w:proofErr w:type="spellStart"/>
-      <w:proofErr w:type="gramStart"/>
       <w:r>
         <w:rPr>
           <w:rFonts w:ascii="Courier New" w:eastAsia="Times New Roman" w:hAnsi="Courier New" w:cs="Courier New"/>
@@ -6422,7 +6301,6 @@
         <w:t>Linear</w:t>
       </w:r>
       <w:proofErr w:type="spellEnd"/>
-      <w:proofErr w:type="gramEnd"/>
       <w:r>
         <w:rPr>
           <w:rFonts w:ascii="Courier New" w:eastAsia="Times New Roman" w:hAnsi="Courier New" w:cs="Courier New"/>
@@ -6583,7 +6461,6 @@
         <w:t xml:space="preserve"> </w:t>
       </w:r>
       <w:proofErr w:type="spellStart"/>
-      <w:proofErr w:type="gramStart"/>
       <w:r>
         <w:rPr>
           <w:rFonts w:ascii="Courier New" w:eastAsia="Times New Roman" w:hAnsi="Courier New" w:cs="Courier New"/>
@@ -6621,7 +6498,6 @@
         <w:t>Linear</w:t>
       </w:r>
       <w:proofErr w:type="spellEnd"/>
-      <w:proofErr w:type="gramEnd"/>
       <w:r>
         <w:rPr>
           <w:rFonts w:ascii="Courier New" w:eastAsia="Times New Roman" w:hAnsi="Courier New" w:cs="Courier New"/>
@@ -6782,7 +6658,6 @@
         <w:t xml:space="preserve"> </w:t>
       </w:r>
       <w:proofErr w:type="spellStart"/>
-      <w:proofErr w:type="gramStart"/>
       <w:r>
         <w:rPr>
           <w:rFonts w:ascii="Courier New" w:eastAsia="Times New Roman" w:hAnsi="Courier New" w:cs="Courier New"/>
@@ -6820,7 +6695,6 @@
         <w:t>Linear</w:t>
       </w:r>
       <w:proofErr w:type="spellEnd"/>
-      <w:proofErr w:type="gramEnd"/>
       <w:r>
         <w:rPr>
           <w:rFonts w:ascii="Courier New" w:eastAsia="Times New Roman" w:hAnsi="Courier New" w:cs="Courier New"/>
@@ -6981,7 +6855,6 @@
         <w:t xml:space="preserve"> </w:t>
       </w:r>
       <w:proofErr w:type="spellStart"/>
-      <w:proofErr w:type="gramStart"/>
       <w:r>
         <w:rPr>
           <w:rFonts w:ascii="Courier New" w:eastAsia="Times New Roman" w:hAnsi="Courier New" w:cs="Courier New"/>
@@ -7019,7 +6892,6 @@
         <w:t>Linear</w:t>
       </w:r>
       <w:proofErr w:type="spellEnd"/>
-      <w:proofErr w:type="gramEnd"/>
       <w:r>
         <w:rPr>
           <w:rFonts w:ascii="Courier New" w:eastAsia="Times New Roman" w:hAnsi="Courier New" w:cs="Courier New"/>
@@ -7084,32 +6956,2151 @@
     <w:p/>
     <w:p>
       <w:r>
+        <w:t xml:space="preserve">Notes for modification: </w:t>
+      </w:r>
+      <w:r>
+        <w:t>Given the stochastic nature of the env. The model is finding it hard to converge.</w:t>
+      </w:r>
+      <w:r>
+        <w:t xml:space="preserve"> Will have to implement early stop to prevent model from over training.</w:t>
+      </w:r>
+    </w:p>
+    <w:p>
+      <w:r>
+        <w:t xml:space="preserve">The model also  may need to see more observations as done by the </w:t>
+      </w:r>
+      <w:r>
+        <w:t>Atari implementation of Deep mind.</w:t>
+      </w:r>
+    </w:p>
+    <w:p>
+      <w:pPr>
+        <w:pStyle w:val="Heading2"/>
+      </w:pPr>
+      <w:r>
+        <w:t xml:space="preserve">Case </w:t>
+      </w:r>
+      <w:r>
+        <w:t>10</w:t>
+      </w:r>
+      <w:r>
+        <w:t xml:space="preserve"> </w:t>
+      </w:r>
+      <w:r>
+        <w:t>Implement CNN</w:t>
+      </w:r>
+      <w:r>
+        <w:t>:</w:t>
+      </w:r>
+    </w:p>
+    <w:p>
+      <w:r>
+        <w:t xml:space="preserve">Actions: discretized versions of actual output speed </w:t>
+      </w:r>
+      <w:proofErr w:type="spellStart"/>
+      <w:r>
+        <w:t>ie</w:t>
+      </w:r>
+      <w:proofErr w:type="spellEnd"/>
+      <w:r>
+        <w:t>. Max speed of 7 divided into 0.5 buckets. Therefore, car speed = action * 0.5. Therefore, 35 actions</w:t>
+      </w:r>
+    </w:p>
+    <w:p>
+      <w:r>
+        <w:t>Rewards: (current speed) for every step. -500 for not completing. -50* speed for crash. -100*speed for 3</w:t>
+      </w:r>
+      <w:r>
+        <w:rPr>
+          <w:vertAlign w:val="superscript"/>
+        </w:rPr>
+        <w:t>rd</w:t>
+      </w:r>
+      <w:r>
+        <w:t xml:space="preserve"> crash.</w:t>
+      </w:r>
+      <w:r>
+        <w:t xml:space="preserve"> </w:t>
+      </w:r>
+      <w:r>
+        <w:t>240 – 4*(time taken for completion of a lap)</w:t>
+      </w:r>
+      <w:r>
+        <w:t xml:space="preserve">. 0.5* speed at every timestep </w:t>
+      </w:r>
+    </w:p>
+    <w:p>
+      <w:r>
+        <w:t>Terminated: when 2 laps are completed</w:t>
+      </w:r>
+    </w:p>
+    <w:p>
+      <w:r>
+        <w:t>Truncated: when car crashes 3 times.</w:t>
+      </w:r>
+    </w:p>
+    <w:p>
+      <w:r>
+        <w:t xml:space="preserve">Notes about the implementation: learning was done during the run itself. Car has 3 lifelines. Implemented the PID code versions acceleration function. Current speed output of acceleration function given the desired (predicted) speed. Training happens just before a car reset is required. </w:t>
+      </w:r>
+      <w:r>
+        <w:rPr>
+          <w:highlight w:val="yellow"/>
+        </w:rPr>
+        <w:t>We take 4 frames of the observation and stack them as the input to the neural network. We then use a 1D Convolution  and pooling on this input.</w:t>
+      </w:r>
+      <w:r>
+        <w:rPr>
+          <w:highlight w:val="yellow"/>
+        </w:rPr>
+        <w:t xml:space="preserve"> We also reduced complexity of the Dense neural network</w:t>
+      </w:r>
+    </w:p>
+    <w:p/>
+    <w:p>
+      <w:pPr>
+        <w:shd w:val="clear" w:color="auto" w:fill="1F1F1F"/>
+        <w:spacing w:after="0" w:line="285" w:lineRule="atLeast"/>
+        <w:rPr>
+          <w:rFonts w:ascii="Courier New" w:eastAsia="Times New Roman" w:hAnsi="Courier New" w:cs="Courier New"/>
+          <w:color w:val="CCCCCC"/>
+          <w:kern w:val="0"/>
+          <w:sz w:val="21"/>
+          <w:szCs w:val="21"/>
+          <w:lang w:eastAsia="en-IN"/>
+          <w14:ligatures w14:val="none"/>
+        </w:rPr>
+      </w:pPr>
+      <w:r>
+        <w:rPr>
+          <w:rFonts w:ascii="Courier New" w:eastAsia="Times New Roman" w:hAnsi="Courier New" w:cs="Courier New"/>
+          <w:color w:val="CCCCCC"/>
+          <w:kern w:val="0"/>
+          <w:sz w:val="21"/>
+          <w:szCs w:val="21"/>
+          <w:lang w:eastAsia="en-IN"/>
+          <w14:ligatures w14:val="none"/>
+        </w:rPr>
+        <w:t xml:space="preserve">        </w:t>
+      </w:r>
+      <w:r>
+        <w:rPr>
+          <w:rFonts w:ascii="Courier New" w:eastAsia="Times New Roman" w:hAnsi="Courier New" w:cs="Courier New"/>
+          <w:color w:val="9CDCFE"/>
+          <w:kern w:val="0"/>
+          <w:sz w:val="21"/>
+          <w:szCs w:val="21"/>
+          <w:lang w:eastAsia="en-IN"/>
+          <w14:ligatures w14:val="none"/>
+        </w:rPr>
+        <w:t>self</w:t>
+      </w:r>
+      <w:r>
+        <w:rPr>
+          <w:rFonts w:ascii="Courier New" w:eastAsia="Times New Roman" w:hAnsi="Courier New" w:cs="Courier New"/>
+          <w:color w:val="CCCCCC"/>
+          <w:kern w:val="0"/>
+          <w:sz w:val="21"/>
+          <w:szCs w:val="21"/>
+          <w:lang w:eastAsia="en-IN"/>
+          <w14:ligatures w14:val="none"/>
+        </w:rPr>
+        <w:t>.</w:t>
+      </w:r>
+      <w:r>
+        <w:rPr>
+          <w:rFonts w:ascii="Courier New" w:eastAsia="Times New Roman" w:hAnsi="Courier New" w:cs="Courier New"/>
+          <w:color w:val="9CDCFE"/>
+          <w:kern w:val="0"/>
+          <w:sz w:val="21"/>
+          <w:szCs w:val="21"/>
+          <w:lang w:eastAsia="en-IN"/>
+          <w14:ligatures w14:val="none"/>
+        </w:rPr>
+        <w:t>cn</w:t>
+      </w:r>
+      <w:r>
+        <w:rPr>
+          <w:rFonts w:ascii="Courier New" w:eastAsia="Times New Roman" w:hAnsi="Courier New" w:cs="Courier New"/>
+          <w:color w:val="CCCCCC"/>
+          <w:kern w:val="0"/>
+          <w:sz w:val="21"/>
+          <w:szCs w:val="21"/>
+          <w:lang w:eastAsia="en-IN"/>
+          <w14:ligatures w14:val="none"/>
+        </w:rPr>
+        <w:t xml:space="preserve"> </w:t>
+      </w:r>
+      <w:r>
+        <w:rPr>
+          <w:rFonts w:ascii="Courier New" w:eastAsia="Times New Roman" w:hAnsi="Courier New" w:cs="Courier New"/>
+          <w:color w:val="D4D4D4"/>
+          <w:kern w:val="0"/>
+          <w:sz w:val="21"/>
+          <w:szCs w:val="21"/>
+          <w:lang w:eastAsia="en-IN"/>
+          <w14:ligatures w14:val="none"/>
+        </w:rPr>
+        <w:t>=</w:t>
+      </w:r>
+      <w:r>
+        <w:rPr>
+          <w:rFonts w:ascii="Courier New" w:eastAsia="Times New Roman" w:hAnsi="Courier New" w:cs="Courier New"/>
+          <w:color w:val="CCCCCC"/>
+          <w:kern w:val="0"/>
+          <w:sz w:val="21"/>
+          <w:szCs w:val="21"/>
+          <w:lang w:eastAsia="en-IN"/>
+          <w14:ligatures w14:val="none"/>
+        </w:rPr>
+        <w:t xml:space="preserve"> </w:t>
+      </w:r>
+      <w:r>
+        <w:rPr>
+          <w:rFonts w:ascii="Courier New" w:eastAsia="Times New Roman" w:hAnsi="Courier New" w:cs="Courier New"/>
+          <w:color w:val="4EC9B0"/>
+          <w:kern w:val="0"/>
+          <w:sz w:val="21"/>
+          <w:szCs w:val="21"/>
+          <w:lang w:eastAsia="en-IN"/>
+          <w14:ligatures w14:val="none"/>
+        </w:rPr>
+        <w:t>nn</w:t>
+      </w:r>
+      <w:r>
+        <w:rPr>
+          <w:rFonts w:ascii="Courier New" w:eastAsia="Times New Roman" w:hAnsi="Courier New" w:cs="Courier New"/>
+          <w:color w:val="CCCCCC"/>
+          <w:kern w:val="0"/>
+          <w:sz w:val="21"/>
+          <w:szCs w:val="21"/>
+          <w:lang w:eastAsia="en-IN"/>
+          <w14:ligatures w14:val="none"/>
+        </w:rPr>
+        <w:t>.</w:t>
+      </w:r>
+      <w:r>
+        <w:rPr>
+          <w:rFonts w:ascii="Courier New" w:eastAsia="Times New Roman" w:hAnsi="Courier New" w:cs="Courier New"/>
+          <w:color w:val="4EC9B0"/>
+          <w:kern w:val="0"/>
+          <w:sz w:val="21"/>
+          <w:szCs w:val="21"/>
+          <w:lang w:eastAsia="en-IN"/>
+          <w14:ligatures w14:val="none"/>
+        </w:rPr>
+        <w:t>Conv1d</w:t>
+      </w:r>
+      <w:r>
+        <w:rPr>
+          <w:rFonts w:ascii="Courier New" w:eastAsia="Times New Roman" w:hAnsi="Courier New" w:cs="Courier New"/>
+          <w:color w:val="CCCCCC"/>
+          <w:kern w:val="0"/>
+          <w:sz w:val="21"/>
+          <w:szCs w:val="21"/>
+          <w:lang w:eastAsia="en-IN"/>
+          <w14:ligatures w14:val="none"/>
+        </w:rPr>
+        <w:t>(</w:t>
+      </w:r>
+      <w:r>
+        <w:rPr>
+          <w:rFonts w:ascii="Courier New" w:eastAsia="Times New Roman" w:hAnsi="Courier New" w:cs="Courier New"/>
+          <w:color w:val="B5CEA8"/>
+          <w:kern w:val="0"/>
+          <w:sz w:val="21"/>
+          <w:szCs w:val="21"/>
+          <w:lang w:eastAsia="en-IN"/>
+          <w14:ligatures w14:val="none"/>
+        </w:rPr>
+        <w:t>4</w:t>
+      </w:r>
+      <w:r>
+        <w:rPr>
+          <w:rFonts w:ascii="Courier New" w:eastAsia="Times New Roman" w:hAnsi="Courier New" w:cs="Courier New"/>
+          <w:color w:val="CCCCCC"/>
+          <w:kern w:val="0"/>
+          <w:sz w:val="21"/>
+          <w:szCs w:val="21"/>
+          <w:lang w:eastAsia="en-IN"/>
+          <w14:ligatures w14:val="none"/>
+        </w:rPr>
+        <w:t xml:space="preserve">, </w:t>
+      </w:r>
+      <w:r>
+        <w:rPr>
+          <w:rFonts w:ascii="Courier New" w:eastAsia="Times New Roman" w:hAnsi="Courier New" w:cs="Courier New"/>
+          <w:color w:val="B5CEA8"/>
+          <w:kern w:val="0"/>
+          <w:sz w:val="21"/>
+          <w:szCs w:val="21"/>
+          <w:lang w:eastAsia="en-IN"/>
+          <w14:ligatures w14:val="none"/>
+        </w:rPr>
+        <w:t>8</w:t>
+      </w:r>
+      <w:r>
+        <w:rPr>
+          <w:rFonts w:ascii="Courier New" w:eastAsia="Times New Roman" w:hAnsi="Courier New" w:cs="Courier New"/>
+          <w:color w:val="CCCCCC"/>
+          <w:kern w:val="0"/>
+          <w:sz w:val="21"/>
+          <w:szCs w:val="21"/>
+          <w:lang w:eastAsia="en-IN"/>
+          <w14:ligatures w14:val="none"/>
+        </w:rPr>
+        <w:t xml:space="preserve">, </w:t>
+      </w:r>
+      <w:r>
+        <w:rPr>
+          <w:rFonts w:ascii="Courier New" w:eastAsia="Times New Roman" w:hAnsi="Courier New" w:cs="Courier New"/>
+          <w:color w:val="B5CEA8"/>
+          <w:kern w:val="0"/>
+          <w:sz w:val="21"/>
+          <w:szCs w:val="21"/>
+          <w:lang w:eastAsia="en-IN"/>
+          <w14:ligatures w14:val="none"/>
+        </w:rPr>
+        <w:t>8</w:t>
+      </w:r>
+      <w:r>
+        <w:rPr>
+          <w:rFonts w:ascii="Courier New" w:eastAsia="Times New Roman" w:hAnsi="Courier New" w:cs="Courier New"/>
+          <w:color w:val="CCCCCC"/>
+          <w:kern w:val="0"/>
+          <w:sz w:val="21"/>
+          <w:szCs w:val="21"/>
+          <w:lang w:eastAsia="en-IN"/>
+          <w14:ligatures w14:val="none"/>
+        </w:rPr>
+        <w:t xml:space="preserve">, </w:t>
+      </w:r>
+      <w:r>
+        <w:rPr>
+          <w:rFonts w:ascii="Courier New" w:eastAsia="Times New Roman" w:hAnsi="Courier New" w:cs="Courier New"/>
+          <w:color w:val="B5CEA8"/>
+          <w:kern w:val="0"/>
+          <w:sz w:val="21"/>
+          <w:szCs w:val="21"/>
+          <w:lang w:eastAsia="en-IN"/>
+          <w14:ligatures w14:val="none"/>
+        </w:rPr>
+        <w:t>8</w:t>
+      </w:r>
+      <w:r>
+        <w:rPr>
+          <w:rFonts w:ascii="Courier New" w:eastAsia="Times New Roman" w:hAnsi="Courier New" w:cs="Courier New"/>
+          <w:color w:val="CCCCCC"/>
+          <w:kern w:val="0"/>
+          <w:sz w:val="21"/>
+          <w:szCs w:val="21"/>
+          <w:lang w:eastAsia="en-IN"/>
+          <w14:ligatures w14:val="none"/>
+        </w:rPr>
+        <w:t>)</w:t>
+      </w:r>
+    </w:p>
+    <w:p>
+      <w:pPr>
+        <w:shd w:val="clear" w:color="auto" w:fill="1F1F1F"/>
+        <w:spacing w:after="0" w:line="285" w:lineRule="atLeast"/>
+        <w:rPr>
+          <w:rFonts w:ascii="Courier New" w:eastAsia="Times New Roman" w:hAnsi="Courier New" w:cs="Courier New"/>
+          <w:color w:val="CCCCCC"/>
+          <w:kern w:val="0"/>
+          <w:sz w:val="21"/>
+          <w:szCs w:val="21"/>
+          <w:lang w:eastAsia="en-IN"/>
+          <w14:ligatures w14:val="none"/>
+        </w:rPr>
+      </w:pPr>
+      <w:r>
+        <w:rPr>
+          <w:rFonts w:ascii="Courier New" w:eastAsia="Times New Roman" w:hAnsi="Courier New" w:cs="Courier New"/>
+          <w:color w:val="CCCCCC"/>
+          <w:kern w:val="0"/>
+          <w:sz w:val="21"/>
+          <w:szCs w:val="21"/>
+          <w:lang w:eastAsia="en-IN"/>
+          <w14:ligatures w14:val="none"/>
+        </w:rPr>
+        <w:t xml:space="preserve">        </w:t>
+      </w:r>
+      <w:r>
+        <w:rPr>
+          <w:rFonts w:ascii="Courier New" w:eastAsia="Times New Roman" w:hAnsi="Courier New" w:cs="Courier New"/>
+          <w:color w:val="6A9955"/>
+          <w:kern w:val="0"/>
+          <w:sz w:val="21"/>
+          <w:szCs w:val="21"/>
+          <w:lang w:eastAsia="en-IN"/>
+          <w14:ligatures w14:val="none"/>
+        </w:rPr>
+        <w:t xml:space="preserve"># </w:t>
+      </w:r>
+      <w:proofErr w:type="spellStart"/>
+      <w:r>
+        <w:rPr>
+          <w:rFonts w:ascii="Courier New" w:eastAsia="Times New Roman" w:hAnsi="Courier New" w:cs="Courier New"/>
+          <w:color w:val="6A9955"/>
+          <w:kern w:val="0"/>
+          <w:sz w:val="21"/>
+          <w:szCs w:val="21"/>
+          <w:lang w:eastAsia="en-IN"/>
+          <w14:ligatures w14:val="none"/>
+        </w:rPr>
+        <w:t>self.pool</w:t>
+      </w:r>
+      <w:proofErr w:type="spellEnd"/>
+      <w:r>
+        <w:rPr>
+          <w:rFonts w:ascii="Courier New" w:eastAsia="Times New Roman" w:hAnsi="Courier New" w:cs="Courier New"/>
+          <w:color w:val="6A9955"/>
+          <w:kern w:val="0"/>
+          <w:sz w:val="21"/>
+          <w:szCs w:val="21"/>
+          <w:lang w:eastAsia="en-IN"/>
+          <w14:ligatures w14:val="none"/>
+        </w:rPr>
+        <w:t xml:space="preserve"> = nn.AvgPool1d(4,4)</w:t>
+      </w:r>
+    </w:p>
+    <w:p>
+      <w:pPr>
+        <w:shd w:val="clear" w:color="auto" w:fill="1F1F1F"/>
+        <w:spacing w:after="0" w:line="285" w:lineRule="atLeast"/>
+        <w:rPr>
+          <w:rFonts w:ascii="Courier New" w:eastAsia="Times New Roman" w:hAnsi="Courier New" w:cs="Courier New"/>
+          <w:color w:val="CCCCCC"/>
+          <w:kern w:val="0"/>
+          <w:sz w:val="21"/>
+          <w:szCs w:val="21"/>
+          <w:lang w:eastAsia="en-IN"/>
+          <w14:ligatures w14:val="none"/>
+        </w:rPr>
+      </w:pPr>
+      <w:r>
+        <w:rPr>
+          <w:rFonts w:ascii="Courier New" w:eastAsia="Times New Roman" w:hAnsi="Courier New" w:cs="Courier New"/>
+          <w:color w:val="CCCCCC"/>
+          <w:kern w:val="0"/>
+          <w:sz w:val="21"/>
+          <w:szCs w:val="21"/>
+          <w:lang w:eastAsia="en-IN"/>
+          <w14:ligatures w14:val="none"/>
+        </w:rPr>
+        <w:t xml:space="preserve">        </w:t>
+      </w:r>
+      <w:r>
+        <w:rPr>
+          <w:rFonts w:ascii="Courier New" w:eastAsia="Times New Roman" w:hAnsi="Courier New" w:cs="Courier New"/>
+          <w:color w:val="9CDCFE"/>
+          <w:kern w:val="0"/>
+          <w:sz w:val="21"/>
+          <w:szCs w:val="21"/>
+          <w:lang w:eastAsia="en-IN"/>
+          <w14:ligatures w14:val="none"/>
+        </w:rPr>
+        <w:t>self</w:t>
+      </w:r>
+      <w:r>
+        <w:rPr>
+          <w:rFonts w:ascii="Courier New" w:eastAsia="Times New Roman" w:hAnsi="Courier New" w:cs="Courier New"/>
+          <w:color w:val="CCCCCC"/>
+          <w:kern w:val="0"/>
+          <w:sz w:val="21"/>
+          <w:szCs w:val="21"/>
+          <w:lang w:eastAsia="en-IN"/>
+          <w14:ligatures w14:val="none"/>
+        </w:rPr>
+        <w:t>.</w:t>
+      </w:r>
+      <w:r>
+        <w:rPr>
+          <w:rFonts w:ascii="Courier New" w:eastAsia="Times New Roman" w:hAnsi="Courier New" w:cs="Courier New"/>
+          <w:color w:val="9CDCFE"/>
+          <w:kern w:val="0"/>
+          <w:sz w:val="21"/>
+          <w:szCs w:val="21"/>
+          <w:lang w:eastAsia="en-IN"/>
+          <w14:ligatures w14:val="none"/>
+        </w:rPr>
+        <w:t>fc1</w:t>
+      </w:r>
+      <w:r>
+        <w:rPr>
+          <w:rFonts w:ascii="Courier New" w:eastAsia="Times New Roman" w:hAnsi="Courier New" w:cs="Courier New"/>
+          <w:color w:val="CCCCCC"/>
+          <w:kern w:val="0"/>
+          <w:sz w:val="21"/>
+          <w:szCs w:val="21"/>
+          <w:lang w:eastAsia="en-IN"/>
+          <w14:ligatures w14:val="none"/>
+        </w:rPr>
+        <w:t xml:space="preserve"> </w:t>
+      </w:r>
+      <w:r>
+        <w:rPr>
+          <w:rFonts w:ascii="Courier New" w:eastAsia="Times New Roman" w:hAnsi="Courier New" w:cs="Courier New"/>
+          <w:color w:val="D4D4D4"/>
+          <w:kern w:val="0"/>
+          <w:sz w:val="21"/>
+          <w:szCs w:val="21"/>
+          <w:lang w:eastAsia="en-IN"/>
+          <w14:ligatures w14:val="none"/>
+        </w:rPr>
+        <w:t>=</w:t>
+      </w:r>
+      <w:r>
+        <w:rPr>
+          <w:rFonts w:ascii="Courier New" w:eastAsia="Times New Roman" w:hAnsi="Courier New" w:cs="Courier New"/>
+          <w:color w:val="CCCCCC"/>
+          <w:kern w:val="0"/>
+          <w:sz w:val="21"/>
+          <w:szCs w:val="21"/>
+          <w:lang w:eastAsia="en-IN"/>
+          <w14:ligatures w14:val="none"/>
+        </w:rPr>
+        <w:t xml:space="preserve"> </w:t>
+      </w:r>
+      <w:proofErr w:type="spellStart"/>
+      <w:r>
+        <w:rPr>
+          <w:rFonts w:ascii="Courier New" w:eastAsia="Times New Roman" w:hAnsi="Courier New" w:cs="Courier New"/>
+          <w:color w:val="4EC9B0"/>
+          <w:kern w:val="0"/>
+          <w:sz w:val="21"/>
+          <w:szCs w:val="21"/>
+          <w:lang w:eastAsia="en-IN"/>
+          <w14:ligatures w14:val="none"/>
+        </w:rPr>
+        <w:t>nn</w:t>
+      </w:r>
+      <w:r>
+        <w:rPr>
+          <w:rFonts w:ascii="Courier New" w:eastAsia="Times New Roman" w:hAnsi="Courier New" w:cs="Courier New"/>
+          <w:color w:val="CCCCCC"/>
+          <w:kern w:val="0"/>
+          <w:sz w:val="21"/>
+          <w:szCs w:val="21"/>
+          <w:lang w:eastAsia="en-IN"/>
+          <w14:ligatures w14:val="none"/>
+        </w:rPr>
+        <w:t>.</w:t>
+      </w:r>
+      <w:r>
+        <w:rPr>
+          <w:rFonts w:ascii="Courier New" w:eastAsia="Times New Roman" w:hAnsi="Courier New" w:cs="Courier New"/>
+          <w:color w:val="4EC9B0"/>
+          <w:kern w:val="0"/>
+          <w:sz w:val="21"/>
+          <w:szCs w:val="21"/>
+          <w:lang w:eastAsia="en-IN"/>
+          <w14:ligatures w14:val="none"/>
+        </w:rPr>
+        <w:t>Linear</w:t>
+      </w:r>
+      <w:proofErr w:type="spellEnd"/>
+      <w:r>
+        <w:rPr>
+          <w:rFonts w:ascii="Courier New" w:eastAsia="Times New Roman" w:hAnsi="Courier New" w:cs="Courier New"/>
+          <w:color w:val="CCCCCC"/>
+          <w:kern w:val="0"/>
+          <w:sz w:val="21"/>
+          <w:szCs w:val="21"/>
+          <w:lang w:eastAsia="en-IN"/>
+          <w14:ligatures w14:val="none"/>
+        </w:rPr>
+        <w:t>(</w:t>
+      </w:r>
+      <w:r>
+        <w:rPr>
+          <w:rFonts w:ascii="Courier New" w:eastAsia="Times New Roman" w:hAnsi="Courier New" w:cs="Courier New"/>
+          <w:color w:val="B5CEA8"/>
+          <w:kern w:val="0"/>
+          <w:sz w:val="21"/>
+          <w:szCs w:val="21"/>
+          <w:lang w:eastAsia="en-IN"/>
+          <w14:ligatures w14:val="none"/>
+        </w:rPr>
+        <w:t>1080</w:t>
+      </w:r>
+      <w:r>
+        <w:rPr>
+          <w:rFonts w:ascii="Courier New" w:eastAsia="Times New Roman" w:hAnsi="Courier New" w:cs="Courier New"/>
+          <w:color w:val="CCCCCC"/>
+          <w:kern w:val="0"/>
+          <w:sz w:val="21"/>
+          <w:szCs w:val="21"/>
+          <w:lang w:eastAsia="en-IN"/>
+          <w14:ligatures w14:val="none"/>
+        </w:rPr>
+        <w:t xml:space="preserve">, </w:t>
+      </w:r>
+      <w:r>
+        <w:rPr>
+          <w:rFonts w:ascii="Courier New" w:eastAsia="Times New Roman" w:hAnsi="Courier New" w:cs="Courier New"/>
+          <w:color w:val="B5CEA8"/>
+          <w:kern w:val="0"/>
+          <w:sz w:val="21"/>
+          <w:szCs w:val="21"/>
+          <w:lang w:eastAsia="en-IN"/>
+          <w14:ligatures w14:val="none"/>
+        </w:rPr>
+        <w:t>256</w:t>
+      </w:r>
+      <w:r>
+        <w:rPr>
+          <w:rFonts w:ascii="Courier New" w:eastAsia="Times New Roman" w:hAnsi="Courier New" w:cs="Courier New"/>
+          <w:color w:val="CCCCCC"/>
+          <w:kern w:val="0"/>
+          <w:sz w:val="21"/>
+          <w:szCs w:val="21"/>
+          <w:lang w:eastAsia="en-IN"/>
+          <w14:ligatures w14:val="none"/>
+        </w:rPr>
+        <w:t>)</w:t>
+      </w:r>
+    </w:p>
+    <w:p>
+      <w:pPr>
+        <w:shd w:val="clear" w:color="auto" w:fill="1F1F1F"/>
+        <w:spacing w:after="0" w:line="285" w:lineRule="atLeast"/>
+        <w:rPr>
+          <w:rFonts w:ascii="Courier New" w:eastAsia="Times New Roman" w:hAnsi="Courier New" w:cs="Courier New"/>
+          <w:color w:val="CCCCCC"/>
+          <w:kern w:val="0"/>
+          <w:sz w:val="21"/>
+          <w:szCs w:val="21"/>
+          <w:lang w:eastAsia="en-IN"/>
+          <w14:ligatures w14:val="none"/>
+        </w:rPr>
+      </w:pPr>
+      <w:r>
+        <w:rPr>
+          <w:rFonts w:ascii="Courier New" w:eastAsia="Times New Roman" w:hAnsi="Courier New" w:cs="Courier New"/>
+          <w:color w:val="CCCCCC"/>
+          <w:kern w:val="0"/>
+          <w:sz w:val="21"/>
+          <w:szCs w:val="21"/>
+          <w:lang w:eastAsia="en-IN"/>
+          <w14:ligatures w14:val="none"/>
+        </w:rPr>
+        <w:t xml:space="preserve">        </w:t>
+      </w:r>
+      <w:r>
+        <w:rPr>
+          <w:rFonts w:ascii="Courier New" w:eastAsia="Times New Roman" w:hAnsi="Courier New" w:cs="Courier New"/>
+          <w:color w:val="9CDCFE"/>
+          <w:kern w:val="0"/>
+          <w:sz w:val="21"/>
+          <w:szCs w:val="21"/>
+          <w:lang w:eastAsia="en-IN"/>
+          <w14:ligatures w14:val="none"/>
+        </w:rPr>
+        <w:t>self</w:t>
+      </w:r>
+      <w:r>
+        <w:rPr>
+          <w:rFonts w:ascii="Courier New" w:eastAsia="Times New Roman" w:hAnsi="Courier New" w:cs="Courier New"/>
+          <w:color w:val="CCCCCC"/>
+          <w:kern w:val="0"/>
+          <w:sz w:val="21"/>
+          <w:szCs w:val="21"/>
+          <w:lang w:eastAsia="en-IN"/>
+          <w14:ligatures w14:val="none"/>
+        </w:rPr>
+        <w:t>.</w:t>
+      </w:r>
+      <w:r>
+        <w:rPr>
+          <w:rFonts w:ascii="Courier New" w:eastAsia="Times New Roman" w:hAnsi="Courier New" w:cs="Courier New"/>
+          <w:color w:val="9CDCFE"/>
+          <w:kern w:val="0"/>
+          <w:sz w:val="21"/>
+          <w:szCs w:val="21"/>
+          <w:lang w:eastAsia="en-IN"/>
+          <w14:ligatures w14:val="none"/>
+        </w:rPr>
+        <w:t>fc2</w:t>
+      </w:r>
+      <w:r>
+        <w:rPr>
+          <w:rFonts w:ascii="Courier New" w:eastAsia="Times New Roman" w:hAnsi="Courier New" w:cs="Courier New"/>
+          <w:color w:val="CCCCCC"/>
+          <w:kern w:val="0"/>
+          <w:sz w:val="21"/>
+          <w:szCs w:val="21"/>
+          <w:lang w:eastAsia="en-IN"/>
+          <w14:ligatures w14:val="none"/>
+        </w:rPr>
+        <w:t xml:space="preserve"> </w:t>
+      </w:r>
+      <w:r>
+        <w:rPr>
+          <w:rFonts w:ascii="Courier New" w:eastAsia="Times New Roman" w:hAnsi="Courier New" w:cs="Courier New"/>
+          <w:color w:val="D4D4D4"/>
+          <w:kern w:val="0"/>
+          <w:sz w:val="21"/>
+          <w:szCs w:val="21"/>
+          <w:lang w:eastAsia="en-IN"/>
+          <w14:ligatures w14:val="none"/>
+        </w:rPr>
+        <w:t>=</w:t>
+      </w:r>
+      <w:r>
+        <w:rPr>
+          <w:rFonts w:ascii="Courier New" w:eastAsia="Times New Roman" w:hAnsi="Courier New" w:cs="Courier New"/>
+          <w:color w:val="CCCCCC"/>
+          <w:kern w:val="0"/>
+          <w:sz w:val="21"/>
+          <w:szCs w:val="21"/>
+          <w:lang w:eastAsia="en-IN"/>
+          <w14:ligatures w14:val="none"/>
+        </w:rPr>
+        <w:t xml:space="preserve"> </w:t>
+      </w:r>
+      <w:proofErr w:type="spellStart"/>
+      <w:r>
+        <w:rPr>
+          <w:rFonts w:ascii="Courier New" w:eastAsia="Times New Roman" w:hAnsi="Courier New" w:cs="Courier New"/>
+          <w:color w:val="4EC9B0"/>
+          <w:kern w:val="0"/>
+          <w:sz w:val="21"/>
+          <w:szCs w:val="21"/>
+          <w:lang w:eastAsia="en-IN"/>
+          <w14:ligatures w14:val="none"/>
+        </w:rPr>
+        <w:t>nn</w:t>
+      </w:r>
+      <w:r>
+        <w:rPr>
+          <w:rFonts w:ascii="Courier New" w:eastAsia="Times New Roman" w:hAnsi="Courier New" w:cs="Courier New"/>
+          <w:color w:val="CCCCCC"/>
+          <w:kern w:val="0"/>
+          <w:sz w:val="21"/>
+          <w:szCs w:val="21"/>
+          <w:lang w:eastAsia="en-IN"/>
+          <w14:ligatures w14:val="none"/>
+        </w:rPr>
+        <w:t>.</w:t>
+      </w:r>
+      <w:r>
+        <w:rPr>
+          <w:rFonts w:ascii="Courier New" w:eastAsia="Times New Roman" w:hAnsi="Courier New" w:cs="Courier New"/>
+          <w:color w:val="4EC9B0"/>
+          <w:kern w:val="0"/>
+          <w:sz w:val="21"/>
+          <w:szCs w:val="21"/>
+          <w:lang w:eastAsia="en-IN"/>
+          <w14:ligatures w14:val="none"/>
+        </w:rPr>
+        <w:t>Linear</w:t>
+      </w:r>
+      <w:proofErr w:type="spellEnd"/>
+      <w:r>
+        <w:rPr>
+          <w:rFonts w:ascii="Courier New" w:eastAsia="Times New Roman" w:hAnsi="Courier New" w:cs="Courier New"/>
+          <w:color w:val="CCCCCC"/>
+          <w:kern w:val="0"/>
+          <w:sz w:val="21"/>
+          <w:szCs w:val="21"/>
+          <w:lang w:eastAsia="en-IN"/>
+          <w14:ligatures w14:val="none"/>
+        </w:rPr>
+        <w:t>(</w:t>
+      </w:r>
+      <w:r>
+        <w:rPr>
+          <w:rFonts w:ascii="Courier New" w:eastAsia="Times New Roman" w:hAnsi="Courier New" w:cs="Courier New"/>
+          <w:color w:val="B5CEA8"/>
+          <w:kern w:val="0"/>
+          <w:sz w:val="21"/>
+          <w:szCs w:val="21"/>
+          <w:lang w:eastAsia="en-IN"/>
+          <w14:ligatures w14:val="none"/>
+        </w:rPr>
+        <w:t>256</w:t>
+      </w:r>
+      <w:r>
+        <w:rPr>
+          <w:rFonts w:ascii="Courier New" w:eastAsia="Times New Roman" w:hAnsi="Courier New" w:cs="Courier New"/>
+          <w:color w:val="CCCCCC"/>
+          <w:kern w:val="0"/>
+          <w:sz w:val="21"/>
+          <w:szCs w:val="21"/>
+          <w:lang w:eastAsia="en-IN"/>
+          <w14:ligatures w14:val="none"/>
+        </w:rPr>
+        <w:t xml:space="preserve">, </w:t>
+      </w:r>
+      <w:r>
+        <w:rPr>
+          <w:rFonts w:ascii="Courier New" w:eastAsia="Times New Roman" w:hAnsi="Courier New" w:cs="Courier New"/>
+          <w:color w:val="B5CEA8"/>
+          <w:kern w:val="0"/>
+          <w:sz w:val="21"/>
+          <w:szCs w:val="21"/>
+          <w:lang w:eastAsia="en-IN"/>
+          <w14:ligatures w14:val="none"/>
+        </w:rPr>
+        <w:t>128</w:t>
+      </w:r>
+      <w:r>
+        <w:rPr>
+          <w:rFonts w:ascii="Courier New" w:eastAsia="Times New Roman" w:hAnsi="Courier New" w:cs="Courier New"/>
+          <w:color w:val="CCCCCC"/>
+          <w:kern w:val="0"/>
+          <w:sz w:val="21"/>
+          <w:szCs w:val="21"/>
+          <w:lang w:eastAsia="en-IN"/>
+          <w14:ligatures w14:val="none"/>
+        </w:rPr>
+        <w:t>)</w:t>
+      </w:r>
+    </w:p>
+    <w:p>
+      <w:pPr>
+        <w:shd w:val="clear" w:color="auto" w:fill="1F1F1F"/>
+        <w:spacing w:after="0" w:line="285" w:lineRule="atLeast"/>
+        <w:rPr>
+          <w:rFonts w:ascii="Courier New" w:eastAsia="Times New Roman" w:hAnsi="Courier New" w:cs="Courier New"/>
+          <w:color w:val="CCCCCC"/>
+          <w:kern w:val="0"/>
+          <w:sz w:val="21"/>
+          <w:szCs w:val="21"/>
+          <w:lang w:eastAsia="en-IN"/>
+          <w14:ligatures w14:val="none"/>
+        </w:rPr>
+      </w:pPr>
+      <w:r>
+        <w:rPr>
+          <w:rFonts w:ascii="Courier New" w:eastAsia="Times New Roman" w:hAnsi="Courier New" w:cs="Courier New"/>
+          <w:color w:val="CCCCCC"/>
+          <w:kern w:val="0"/>
+          <w:sz w:val="21"/>
+          <w:szCs w:val="21"/>
+          <w:lang w:eastAsia="en-IN"/>
+          <w14:ligatures w14:val="none"/>
+        </w:rPr>
+        <w:t xml:space="preserve">        </w:t>
+      </w:r>
+      <w:r>
+        <w:rPr>
+          <w:rFonts w:ascii="Courier New" w:eastAsia="Times New Roman" w:hAnsi="Courier New" w:cs="Courier New"/>
+          <w:color w:val="6A9955"/>
+          <w:kern w:val="0"/>
+          <w:sz w:val="21"/>
+          <w:szCs w:val="21"/>
+          <w:lang w:eastAsia="en-IN"/>
+          <w14:ligatures w14:val="none"/>
+        </w:rPr>
+        <w:t xml:space="preserve"># self.fc3 = </w:t>
+      </w:r>
+      <w:proofErr w:type="spellStart"/>
+      <w:r>
+        <w:rPr>
+          <w:rFonts w:ascii="Courier New" w:eastAsia="Times New Roman" w:hAnsi="Courier New" w:cs="Courier New"/>
+          <w:color w:val="6A9955"/>
+          <w:kern w:val="0"/>
+          <w:sz w:val="21"/>
+          <w:szCs w:val="21"/>
+          <w:lang w:eastAsia="en-IN"/>
+          <w14:ligatures w14:val="none"/>
+        </w:rPr>
+        <w:t>nn.Linear</w:t>
+      </w:r>
+      <w:proofErr w:type="spellEnd"/>
+      <w:r>
+        <w:rPr>
+          <w:rFonts w:ascii="Courier New" w:eastAsia="Times New Roman" w:hAnsi="Courier New" w:cs="Courier New"/>
+          <w:color w:val="6A9955"/>
+          <w:kern w:val="0"/>
+          <w:sz w:val="21"/>
+          <w:szCs w:val="21"/>
+          <w:lang w:eastAsia="en-IN"/>
+          <w14:ligatures w14:val="none"/>
+        </w:rPr>
+        <w:t>(126, 70)</w:t>
+      </w:r>
+    </w:p>
+    <w:p>
+      <w:pPr>
+        <w:shd w:val="clear" w:color="auto" w:fill="1F1F1F"/>
+        <w:spacing w:after="0" w:line="285" w:lineRule="atLeast"/>
+        <w:rPr>
+          <w:rFonts w:ascii="Courier New" w:eastAsia="Times New Roman" w:hAnsi="Courier New" w:cs="Courier New"/>
+          <w:color w:val="CCCCCC"/>
+          <w:kern w:val="0"/>
+          <w:sz w:val="21"/>
+          <w:szCs w:val="21"/>
+          <w:lang w:eastAsia="en-IN"/>
+          <w14:ligatures w14:val="none"/>
+        </w:rPr>
+      </w:pPr>
+      <w:r>
+        <w:rPr>
+          <w:rFonts w:ascii="Courier New" w:eastAsia="Times New Roman" w:hAnsi="Courier New" w:cs="Courier New"/>
+          <w:color w:val="CCCCCC"/>
+          <w:kern w:val="0"/>
+          <w:sz w:val="21"/>
+          <w:szCs w:val="21"/>
+          <w:lang w:eastAsia="en-IN"/>
+          <w14:ligatures w14:val="none"/>
+        </w:rPr>
+        <w:t xml:space="preserve">        </w:t>
+      </w:r>
+      <w:r>
+        <w:rPr>
+          <w:rFonts w:ascii="Courier New" w:eastAsia="Times New Roman" w:hAnsi="Courier New" w:cs="Courier New"/>
+          <w:color w:val="9CDCFE"/>
+          <w:kern w:val="0"/>
+          <w:sz w:val="21"/>
+          <w:szCs w:val="21"/>
+          <w:lang w:eastAsia="en-IN"/>
+          <w14:ligatures w14:val="none"/>
+        </w:rPr>
+        <w:t>self</w:t>
+      </w:r>
+      <w:r>
+        <w:rPr>
+          <w:rFonts w:ascii="Courier New" w:eastAsia="Times New Roman" w:hAnsi="Courier New" w:cs="Courier New"/>
+          <w:color w:val="CCCCCC"/>
+          <w:kern w:val="0"/>
+          <w:sz w:val="21"/>
+          <w:szCs w:val="21"/>
+          <w:lang w:eastAsia="en-IN"/>
+          <w14:ligatures w14:val="none"/>
+        </w:rPr>
+        <w:t>.</w:t>
+      </w:r>
+      <w:r>
+        <w:rPr>
+          <w:rFonts w:ascii="Courier New" w:eastAsia="Times New Roman" w:hAnsi="Courier New" w:cs="Courier New"/>
+          <w:color w:val="9CDCFE"/>
+          <w:kern w:val="0"/>
+          <w:sz w:val="21"/>
+          <w:szCs w:val="21"/>
+          <w:lang w:eastAsia="en-IN"/>
+          <w14:ligatures w14:val="none"/>
+        </w:rPr>
+        <w:t>fc4</w:t>
+      </w:r>
+      <w:r>
+        <w:rPr>
+          <w:rFonts w:ascii="Courier New" w:eastAsia="Times New Roman" w:hAnsi="Courier New" w:cs="Courier New"/>
+          <w:color w:val="CCCCCC"/>
+          <w:kern w:val="0"/>
+          <w:sz w:val="21"/>
+          <w:szCs w:val="21"/>
+          <w:lang w:eastAsia="en-IN"/>
+          <w14:ligatures w14:val="none"/>
+        </w:rPr>
+        <w:t xml:space="preserve"> </w:t>
+      </w:r>
+      <w:r>
+        <w:rPr>
+          <w:rFonts w:ascii="Courier New" w:eastAsia="Times New Roman" w:hAnsi="Courier New" w:cs="Courier New"/>
+          <w:color w:val="D4D4D4"/>
+          <w:kern w:val="0"/>
+          <w:sz w:val="21"/>
+          <w:szCs w:val="21"/>
+          <w:lang w:eastAsia="en-IN"/>
+          <w14:ligatures w14:val="none"/>
+        </w:rPr>
+        <w:t>=</w:t>
+      </w:r>
+      <w:r>
+        <w:rPr>
+          <w:rFonts w:ascii="Courier New" w:eastAsia="Times New Roman" w:hAnsi="Courier New" w:cs="Courier New"/>
+          <w:color w:val="CCCCCC"/>
+          <w:kern w:val="0"/>
+          <w:sz w:val="21"/>
+          <w:szCs w:val="21"/>
+          <w:lang w:eastAsia="en-IN"/>
+          <w14:ligatures w14:val="none"/>
+        </w:rPr>
+        <w:t xml:space="preserve"> </w:t>
+      </w:r>
+      <w:proofErr w:type="spellStart"/>
+      <w:r>
+        <w:rPr>
+          <w:rFonts w:ascii="Courier New" w:eastAsia="Times New Roman" w:hAnsi="Courier New" w:cs="Courier New"/>
+          <w:color w:val="4EC9B0"/>
+          <w:kern w:val="0"/>
+          <w:sz w:val="21"/>
+          <w:szCs w:val="21"/>
+          <w:lang w:eastAsia="en-IN"/>
+          <w14:ligatures w14:val="none"/>
+        </w:rPr>
+        <w:t>nn</w:t>
+      </w:r>
+      <w:r>
+        <w:rPr>
+          <w:rFonts w:ascii="Courier New" w:eastAsia="Times New Roman" w:hAnsi="Courier New" w:cs="Courier New"/>
+          <w:color w:val="CCCCCC"/>
+          <w:kern w:val="0"/>
+          <w:sz w:val="21"/>
+          <w:szCs w:val="21"/>
+          <w:lang w:eastAsia="en-IN"/>
+          <w14:ligatures w14:val="none"/>
+        </w:rPr>
+        <w:t>.</w:t>
+      </w:r>
+      <w:r>
+        <w:rPr>
+          <w:rFonts w:ascii="Courier New" w:eastAsia="Times New Roman" w:hAnsi="Courier New" w:cs="Courier New"/>
+          <w:color w:val="4EC9B0"/>
+          <w:kern w:val="0"/>
+          <w:sz w:val="21"/>
+          <w:szCs w:val="21"/>
+          <w:lang w:eastAsia="en-IN"/>
+          <w14:ligatures w14:val="none"/>
+        </w:rPr>
+        <w:t>Linear</w:t>
+      </w:r>
+      <w:proofErr w:type="spellEnd"/>
+      <w:r>
+        <w:rPr>
+          <w:rFonts w:ascii="Courier New" w:eastAsia="Times New Roman" w:hAnsi="Courier New" w:cs="Courier New"/>
+          <w:color w:val="CCCCCC"/>
+          <w:kern w:val="0"/>
+          <w:sz w:val="21"/>
+          <w:szCs w:val="21"/>
+          <w:lang w:eastAsia="en-IN"/>
+          <w14:ligatures w14:val="none"/>
+        </w:rPr>
+        <w:t>(</w:t>
+      </w:r>
+      <w:r>
+        <w:rPr>
+          <w:rFonts w:ascii="Courier New" w:eastAsia="Times New Roman" w:hAnsi="Courier New" w:cs="Courier New"/>
+          <w:color w:val="B5CEA8"/>
+          <w:kern w:val="0"/>
+          <w:sz w:val="21"/>
+          <w:szCs w:val="21"/>
+          <w:lang w:eastAsia="en-IN"/>
+          <w14:ligatures w14:val="none"/>
+        </w:rPr>
+        <w:t>128</w:t>
+      </w:r>
+      <w:r>
+        <w:rPr>
+          <w:rFonts w:ascii="Courier New" w:eastAsia="Times New Roman" w:hAnsi="Courier New" w:cs="Courier New"/>
+          <w:color w:val="CCCCCC"/>
+          <w:kern w:val="0"/>
+          <w:sz w:val="21"/>
+          <w:szCs w:val="21"/>
+          <w:lang w:eastAsia="en-IN"/>
+          <w14:ligatures w14:val="none"/>
+        </w:rPr>
+        <w:t xml:space="preserve">, </w:t>
+      </w:r>
+      <w:r>
+        <w:rPr>
+          <w:rFonts w:ascii="Courier New" w:eastAsia="Times New Roman" w:hAnsi="Courier New" w:cs="Courier New"/>
+          <w:color w:val="B5CEA8"/>
+          <w:kern w:val="0"/>
+          <w:sz w:val="21"/>
+          <w:szCs w:val="21"/>
+          <w:lang w:eastAsia="en-IN"/>
+          <w14:ligatures w14:val="none"/>
+        </w:rPr>
+        <w:t>70</w:t>
+      </w:r>
+      <w:r>
+        <w:rPr>
+          <w:rFonts w:ascii="Courier New" w:eastAsia="Times New Roman" w:hAnsi="Courier New" w:cs="Courier New"/>
+          <w:color w:val="CCCCCC"/>
+          <w:kern w:val="0"/>
+          <w:sz w:val="21"/>
+          <w:szCs w:val="21"/>
+          <w:lang w:eastAsia="en-IN"/>
+          <w14:ligatures w14:val="none"/>
+        </w:rPr>
+        <w:t xml:space="preserve">) </w:t>
+      </w:r>
+    </w:p>
+    <w:p/>
+    <w:p>
+      <w:r>
+        <w:t xml:space="preserve">Notes for modification: </w:t>
+      </w:r>
+      <w:r>
+        <w:t>0.5*speed reward at every timestep is making the model over learn that speed is better than safety hence even though it crashes, after 2-3 learning cycles it resorts back to high speed even at turns.</w:t>
+      </w:r>
+    </w:p>
+    <w:p>
+      <w:r>
+        <w:t>On removing the reward, the model barely even reaches the goal in time even after many timesteps of training.</w:t>
+      </w:r>
+      <w:r>
+        <w:br/>
+        <w:t>Hence to get the best of both, we will first train the model to learn to speed, once it converges, we will remove the reward and continue training the model. Thus the model will learn to now drive safer. We will use early stopping to prevent the model for overlearning safety (become too slow).</w:t>
+      </w:r>
+    </w:p>
+    <w:p>
+      <w:pPr>
+        <w:pStyle w:val="Heading2"/>
+      </w:pPr>
+      <w:r>
         <w:lastRenderedPageBreak/>
-        <w:t xml:space="preserve">Notes for modification: </w:t>
-      </w:r>
-      <w:r>
-        <w:t>Given the stochastic nature of the env. The model is finding it hard to converge.</w:t>
-      </w:r>
-      <w:r>
-        <w:t xml:space="preserve"> Will have to implement early stop to prevent model from over training.</w:t>
-      </w:r>
-    </w:p>
-    <w:p>
-      <w:r>
-        <w:t xml:space="preserve">The model </w:t>
-      </w:r>
-      <w:proofErr w:type="gramStart"/>
-      <w:r>
-        <w:t>also  may</w:t>
-      </w:r>
-      <w:proofErr w:type="gramEnd"/>
-      <w:r>
-        <w:t xml:space="preserve"> need to see more observations as done by the </w:t>
-      </w:r>
-      <w:r>
-        <w:t>Atari implementation of Deep mind.</w:t>
-      </w:r>
-    </w:p>
+        <w:t>Case 1</w:t>
+      </w:r>
+      <w:r>
+        <w:t>1</w:t>
+      </w:r>
+      <w:r>
+        <w:t xml:space="preserve"> </w:t>
+      </w:r>
+      <w:r>
+        <w:t>Shape Rewards</w:t>
+      </w:r>
+      <w:r>
+        <w:t>:</w:t>
+      </w:r>
+    </w:p>
+    <w:p>
+      <w:r>
+        <w:t xml:space="preserve">Actions: discretized versions of actual output speed </w:t>
+      </w:r>
+      <w:proofErr w:type="spellStart"/>
+      <w:r>
+        <w:t>ie</w:t>
+      </w:r>
+      <w:proofErr w:type="spellEnd"/>
+      <w:r>
+        <w:t>. Max speed of 7 divided into 0.5 buckets. Therefore, car speed = action * 0.5. Therefore, 35 actions</w:t>
+      </w:r>
+    </w:p>
+    <w:p>
+      <w:r>
+        <w:t>Rewards: (current speed) for every step. -500 for not completing. -50* speed for crash. -100*speed for 3</w:t>
+      </w:r>
+      <w:r>
+        <w:rPr>
+          <w:vertAlign w:val="superscript"/>
+        </w:rPr>
+        <w:t>rd</w:t>
+      </w:r>
+      <w:r>
+        <w:t xml:space="preserve"> crash.</w:t>
+      </w:r>
+      <w:r>
+        <w:t xml:space="preserve"> </w:t>
+      </w:r>
+      <w:r>
+        <w:t>240 – 4*(time taken for completion of a lap</w:t>
+      </w:r>
+      <w:r>
+        <w:rPr>
+          <w:highlight w:val="yellow"/>
+        </w:rPr>
+        <w:t xml:space="preserve">). 0.5* speed at every timestep </w:t>
+      </w:r>
+      <w:r>
+        <w:rPr>
+          <w:highlight w:val="yellow"/>
+        </w:rPr>
+        <w:t>at episodes &lt;1500. 0 at every timestep for episodes 1500-2000</w:t>
+      </w:r>
+      <w:r>
+        <w:rPr>
+          <w:highlight w:val="yellow"/>
+        </w:rPr>
+        <w:t>(end of training)</w:t>
+      </w:r>
+      <w:r>
+        <w:rPr>
+          <w:highlight w:val="yellow"/>
+        </w:rPr>
+        <w:t>.</w:t>
+      </w:r>
+    </w:p>
+    <w:p>
+      <w:r>
+        <w:t>Terminated: when 2 laps are completed</w:t>
+      </w:r>
+    </w:p>
+    <w:p>
+      <w:r>
+        <w:t>Truncated: when car crashes 3 times.</w:t>
+      </w:r>
+    </w:p>
+    <w:p>
+      <w:r>
+        <w:t xml:space="preserve">Notes about the implementation: learning was done during the run itself. Car has 3 lifelines. Implemented the PID code versions acceleration function. Current speed output of acceleration function given the desired (predicted) speed. Training happens just before a car reset is required. </w:t>
+      </w:r>
+      <w:r>
+        <w:t>We take 4 frames of the observation and stack them as the input to the neural network. We then use a 1D Convolution  and pooling on this input. We also reduced complexity of the Dense neural network</w:t>
+      </w:r>
+    </w:p>
+    <w:p/>
+    <w:p>
+      <w:pPr>
+        <w:shd w:val="clear" w:color="auto" w:fill="1F1F1F"/>
+        <w:spacing w:after="0" w:line="285" w:lineRule="atLeast"/>
+        <w:rPr>
+          <w:rFonts w:ascii="Courier New" w:eastAsia="Times New Roman" w:hAnsi="Courier New" w:cs="Courier New"/>
+          <w:color w:val="CCCCCC"/>
+          <w:kern w:val="0"/>
+          <w:sz w:val="21"/>
+          <w:szCs w:val="21"/>
+          <w:lang w:eastAsia="en-IN"/>
+          <w14:ligatures w14:val="none"/>
+        </w:rPr>
+      </w:pPr>
+      <w:r>
+        <w:rPr>
+          <w:rFonts w:ascii="Courier New" w:eastAsia="Times New Roman" w:hAnsi="Courier New" w:cs="Courier New"/>
+          <w:color w:val="CCCCCC"/>
+          <w:kern w:val="0"/>
+          <w:sz w:val="21"/>
+          <w:szCs w:val="21"/>
+          <w:lang w:eastAsia="en-IN"/>
+          <w14:ligatures w14:val="none"/>
+        </w:rPr>
+        <w:t xml:space="preserve">        </w:t>
+      </w:r>
+      <w:r>
+        <w:rPr>
+          <w:rFonts w:ascii="Courier New" w:eastAsia="Times New Roman" w:hAnsi="Courier New" w:cs="Courier New"/>
+          <w:color w:val="9CDCFE"/>
+          <w:kern w:val="0"/>
+          <w:sz w:val="21"/>
+          <w:szCs w:val="21"/>
+          <w:lang w:eastAsia="en-IN"/>
+          <w14:ligatures w14:val="none"/>
+        </w:rPr>
+        <w:t>self</w:t>
+      </w:r>
+      <w:r>
+        <w:rPr>
+          <w:rFonts w:ascii="Courier New" w:eastAsia="Times New Roman" w:hAnsi="Courier New" w:cs="Courier New"/>
+          <w:color w:val="CCCCCC"/>
+          <w:kern w:val="0"/>
+          <w:sz w:val="21"/>
+          <w:szCs w:val="21"/>
+          <w:lang w:eastAsia="en-IN"/>
+          <w14:ligatures w14:val="none"/>
+        </w:rPr>
+        <w:t>.</w:t>
+      </w:r>
+      <w:r>
+        <w:rPr>
+          <w:rFonts w:ascii="Courier New" w:eastAsia="Times New Roman" w:hAnsi="Courier New" w:cs="Courier New"/>
+          <w:color w:val="9CDCFE"/>
+          <w:kern w:val="0"/>
+          <w:sz w:val="21"/>
+          <w:szCs w:val="21"/>
+          <w:lang w:eastAsia="en-IN"/>
+          <w14:ligatures w14:val="none"/>
+        </w:rPr>
+        <w:t>cn</w:t>
+      </w:r>
+      <w:r>
+        <w:rPr>
+          <w:rFonts w:ascii="Courier New" w:eastAsia="Times New Roman" w:hAnsi="Courier New" w:cs="Courier New"/>
+          <w:color w:val="CCCCCC"/>
+          <w:kern w:val="0"/>
+          <w:sz w:val="21"/>
+          <w:szCs w:val="21"/>
+          <w:lang w:eastAsia="en-IN"/>
+          <w14:ligatures w14:val="none"/>
+        </w:rPr>
+        <w:t xml:space="preserve"> </w:t>
+      </w:r>
+      <w:r>
+        <w:rPr>
+          <w:rFonts w:ascii="Courier New" w:eastAsia="Times New Roman" w:hAnsi="Courier New" w:cs="Courier New"/>
+          <w:color w:val="D4D4D4"/>
+          <w:kern w:val="0"/>
+          <w:sz w:val="21"/>
+          <w:szCs w:val="21"/>
+          <w:lang w:eastAsia="en-IN"/>
+          <w14:ligatures w14:val="none"/>
+        </w:rPr>
+        <w:t>=</w:t>
+      </w:r>
+      <w:r>
+        <w:rPr>
+          <w:rFonts w:ascii="Courier New" w:eastAsia="Times New Roman" w:hAnsi="Courier New" w:cs="Courier New"/>
+          <w:color w:val="CCCCCC"/>
+          <w:kern w:val="0"/>
+          <w:sz w:val="21"/>
+          <w:szCs w:val="21"/>
+          <w:lang w:eastAsia="en-IN"/>
+          <w14:ligatures w14:val="none"/>
+        </w:rPr>
+        <w:t xml:space="preserve"> </w:t>
+      </w:r>
+      <w:r>
+        <w:rPr>
+          <w:rFonts w:ascii="Courier New" w:eastAsia="Times New Roman" w:hAnsi="Courier New" w:cs="Courier New"/>
+          <w:color w:val="4EC9B0"/>
+          <w:kern w:val="0"/>
+          <w:sz w:val="21"/>
+          <w:szCs w:val="21"/>
+          <w:lang w:eastAsia="en-IN"/>
+          <w14:ligatures w14:val="none"/>
+        </w:rPr>
+        <w:t>nn</w:t>
+      </w:r>
+      <w:r>
+        <w:rPr>
+          <w:rFonts w:ascii="Courier New" w:eastAsia="Times New Roman" w:hAnsi="Courier New" w:cs="Courier New"/>
+          <w:color w:val="CCCCCC"/>
+          <w:kern w:val="0"/>
+          <w:sz w:val="21"/>
+          <w:szCs w:val="21"/>
+          <w:lang w:eastAsia="en-IN"/>
+          <w14:ligatures w14:val="none"/>
+        </w:rPr>
+        <w:t>.</w:t>
+      </w:r>
+      <w:r>
+        <w:rPr>
+          <w:rFonts w:ascii="Courier New" w:eastAsia="Times New Roman" w:hAnsi="Courier New" w:cs="Courier New"/>
+          <w:color w:val="4EC9B0"/>
+          <w:kern w:val="0"/>
+          <w:sz w:val="21"/>
+          <w:szCs w:val="21"/>
+          <w:lang w:eastAsia="en-IN"/>
+          <w14:ligatures w14:val="none"/>
+        </w:rPr>
+        <w:t>Conv1d</w:t>
+      </w:r>
+      <w:r>
+        <w:rPr>
+          <w:rFonts w:ascii="Courier New" w:eastAsia="Times New Roman" w:hAnsi="Courier New" w:cs="Courier New"/>
+          <w:color w:val="CCCCCC"/>
+          <w:kern w:val="0"/>
+          <w:sz w:val="21"/>
+          <w:szCs w:val="21"/>
+          <w:lang w:eastAsia="en-IN"/>
+          <w14:ligatures w14:val="none"/>
+        </w:rPr>
+        <w:t>(</w:t>
+      </w:r>
+      <w:r>
+        <w:rPr>
+          <w:rFonts w:ascii="Courier New" w:eastAsia="Times New Roman" w:hAnsi="Courier New" w:cs="Courier New"/>
+          <w:color w:val="B5CEA8"/>
+          <w:kern w:val="0"/>
+          <w:sz w:val="21"/>
+          <w:szCs w:val="21"/>
+          <w:lang w:eastAsia="en-IN"/>
+          <w14:ligatures w14:val="none"/>
+        </w:rPr>
+        <w:t>4</w:t>
+      </w:r>
+      <w:r>
+        <w:rPr>
+          <w:rFonts w:ascii="Courier New" w:eastAsia="Times New Roman" w:hAnsi="Courier New" w:cs="Courier New"/>
+          <w:color w:val="CCCCCC"/>
+          <w:kern w:val="0"/>
+          <w:sz w:val="21"/>
+          <w:szCs w:val="21"/>
+          <w:lang w:eastAsia="en-IN"/>
+          <w14:ligatures w14:val="none"/>
+        </w:rPr>
+        <w:t xml:space="preserve">, </w:t>
+      </w:r>
+      <w:r>
+        <w:rPr>
+          <w:rFonts w:ascii="Courier New" w:eastAsia="Times New Roman" w:hAnsi="Courier New" w:cs="Courier New"/>
+          <w:color w:val="B5CEA8"/>
+          <w:kern w:val="0"/>
+          <w:sz w:val="21"/>
+          <w:szCs w:val="21"/>
+          <w:lang w:eastAsia="en-IN"/>
+          <w14:ligatures w14:val="none"/>
+        </w:rPr>
+        <w:t>8</w:t>
+      </w:r>
+      <w:r>
+        <w:rPr>
+          <w:rFonts w:ascii="Courier New" w:eastAsia="Times New Roman" w:hAnsi="Courier New" w:cs="Courier New"/>
+          <w:color w:val="CCCCCC"/>
+          <w:kern w:val="0"/>
+          <w:sz w:val="21"/>
+          <w:szCs w:val="21"/>
+          <w:lang w:eastAsia="en-IN"/>
+          <w14:ligatures w14:val="none"/>
+        </w:rPr>
+        <w:t xml:space="preserve">, </w:t>
+      </w:r>
+      <w:r>
+        <w:rPr>
+          <w:rFonts w:ascii="Courier New" w:eastAsia="Times New Roman" w:hAnsi="Courier New" w:cs="Courier New"/>
+          <w:color w:val="B5CEA8"/>
+          <w:kern w:val="0"/>
+          <w:sz w:val="21"/>
+          <w:szCs w:val="21"/>
+          <w:lang w:eastAsia="en-IN"/>
+          <w14:ligatures w14:val="none"/>
+        </w:rPr>
+        <w:t>8</w:t>
+      </w:r>
+      <w:r>
+        <w:rPr>
+          <w:rFonts w:ascii="Courier New" w:eastAsia="Times New Roman" w:hAnsi="Courier New" w:cs="Courier New"/>
+          <w:color w:val="CCCCCC"/>
+          <w:kern w:val="0"/>
+          <w:sz w:val="21"/>
+          <w:szCs w:val="21"/>
+          <w:lang w:eastAsia="en-IN"/>
+          <w14:ligatures w14:val="none"/>
+        </w:rPr>
+        <w:t xml:space="preserve">, </w:t>
+      </w:r>
+      <w:r>
+        <w:rPr>
+          <w:rFonts w:ascii="Courier New" w:eastAsia="Times New Roman" w:hAnsi="Courier New" w:cs="Courier New"/>
+          <w:color w:val="B5CEA8"/>
+          <w:kern w:val="0"/>
+          <w:sz w:val="21"/>
+          <w:szCs w:val="21"/>
+          <w:lang w:eastAsia="en-IN"/>
+          <w14:ligatures w14:val="none"/>
+        </w:rPr>
+        <w:t>8</w:t>
+      </w:r>
+      <w:r>
+        <w:rPr>
+          <w:rFonts w:ascii="Courier New" w:eastAsia="Times New Roman" w:hAnsi="Courier New" w:cs="Courier New"/>
+          <w:color w:val="CCCCCC"/>
+          <w:kern w:val="0"/>
+          <w:sz w:val="21"/>
+          <w:szCs w:val="21"/>
+          <w:lang w:eastAsia="en-IN"/>
+          <w14:ligatures w14:val="none"/>
+        </w:rPr>
+        <w:t>)</w:t>
+      </w:r>
+    </w:p>
+    <w:p>
+      <w:pPr>
+        <w:shd w:val="clear" w:color="auto" w:fill="1F1F1F"/>
+        <w:spacing w:after="0" w:line="285" w:lineRule="atLeast"/>
+        <w:rPr>
+          <w:rFonts w:ascii="Courier New" w:eastAsia="Times New Roman" w:hAnsi="Courier New" w:cs="Courier New"/>
+          <w:color w:val="CCCCCC"/>
+          <w:kern w:val="0"/>
+          <w:sz w:val="21"/>
+          <w:szCs w:val="21"/>
+          <w:lang w:eastAsia="en-IN"/>
+          <w14:ligatures w14:val="none"/>
+        </w:rPr>
+      </w:pPr>
+      <w:r>
+        <w:rPr>
+          <w:rFonts w:ascii="Courier New" w:eastAsia="Times New Roman" w:hAnsi="Courier New" w:cs="Courier New"/>
+          <w:color w:val="CCCCCC"/>
+          <w:kern w:val="0"/>
+          <w:sz w:val="21"/>
+          <w:szCs w:val="21"/>
+          <w:lang w:eastAsia="en-IN"/>
+          <w14:ligatures w14:val="none"/>
+        </w:rPr>
+        <w:t xml:space="preserve">        </w:t>
+      </w:r>
+      <w:r>
+        <w:rPr>
+          <w:rFonts w:ascii="Courier New" w:eastAsia="Times New Roman" w:hAnsi="Courier New" w:cs="Courier New"/>
+          <w:color w:val="6A9955"/>
+          <w:kern w:val="0"/>
+          <w:sz w:val="21"/>
+          <w:szCs w:val="21"/>
+          <w:lang w:eastAsia="en-IN"/>
+          <w14:ligatures w14:val="none"/>
+        </w:rPr>
+        <w:t xml:space="preserve"># </w:t>
+      </w:r>
+      <w:proofErr w:type="spellStart"/>
+      <w:r>
+        <w:rPr>
+          <w:rFonts w:ascii="Courier New" w:eastAsia="Times New Roman" w:hAnsi="Courier New" w:cs="Courier New"/>
+          <w:color w:val="6A9955"/>
+          <w:kern w:val="0"/>
+          <w:sz w:val="21"/>
+          <w:szCs w:val="21"/>
+          <w:lang w:eastAsia="en-IN"/>
+          <w14:ligatures w14:val="none"/>
+        </w:rPr>
+        <w:t>self.pool</w:t>
+      </w:r>
+      <w:proofErr w:type="spellEnd"/>
+      <w:r>
+        <w:rPr>
+          <w:rFonts w:ascii="Courier New" w:eastAsia="Times New Roman" w:hAnsi="Courier New" w:cs="Courier New"/>
+          <w:color w:val="6A9955"/>
+          <w:kern w:val="0"/>
+          <w:sz w:val="21"/>
+          <w:szCs w:val="21"/>
+          <w:lang w:eastAsia="en-IN"/>
+          <w14:ligatures w14:val="none"/>
+        </w:rPr>
+        <w:t xml:space="preserve"> = nn.AvgPool1d(4,4)</w:t>
+      </w:r>
+    </w:p>
+    <w:p>
+      <w:pPr>
+        <w:shd w:val="clear" w:color="auto" w:fill="1F1F1F"/>
+        <w:spacing w:after="0" w:line="285" w:lineRule="atLeast"/>
+        <w:rPr>
+          <w:rFonts w:ascii="Courier New" w:eastAsia="Times New Roman" w:hAnsi="Courier New" w:cs="Courier New"/>
+          <w:color w:val="CCCCCC"/>
+          <w:kern w:val="0"/>
+          <w:sz w:val="21"/>
+          <w:szCs w:val="21"/>
+          <w:lang w:eastAsia="en-IN"/>
+          <w14:ligatures w14:val="none"/>
+        </w:rPr>
+      </w:pPr>
+      <w:r>
+        <w:rPr>
+          <w:rFonts w:ascii="Courier New" w:eastAsia="Times New Roman" w:hAnsi="Courier New" w:cs="Courier New"/>
+          <w:color w:val="CCCCCC"/>
+          <w:kern w:val="0"/>
+          <w:sz w:val="21"/>
+          <w:szCs w:val="21"/>
+          <w:lang w:eastAsia="en-IN"/>
+          <w14:ligatures w14:val="none"/>
+        </w:rPr>
+        <w:t xml:space="preserve">        </w:t>
+      </w:r>
+      <w:r>
+        <w:rPr>
+          <w:rFonts w:ascii="Courier New" w:eastAsia="Times New Roman" w:hAnsi="Courier New" w:cs="Courier New"/>
+          <w:color w:val="9CDCFE"/>
+          <w:kern w:val="0"/>
+          <w:sz w:val="21"/>
+          <w:szCs w:val="21"/>
+          <w:lang w:eastAsia="en-IN"/>
+          <w14:ligatures w14:val="none"/>
+        </w:rPr>
+        <w:t>self</w:t>
+      </w:r>
+      <w:r>
+        <w:rPr>
+          <w:rFonts w:ascii="Courier New" w:eastAsia="Times New Roman" w:hAnsi="Courier New" w:cs="Courier New"/>
+          <w:color w:val="CCCCCC"/>
+          <w:kern w:val="0"/>
+          <w:sz w:val="21"/>
+          <w:szCs w:val="21"/>
+          <w:lang w:eastAsia="en-IN"/>
+          <w14:ligatures w14:val="none"/>
+        </w:rPr>
+        <w:t>.</w:t>
+      </w:r>
+      <w:r>
+        <w:rPr>
+          <w:rFonts w:ascii="Courier New" w:eastAsia="Times New Roman" w:hAnsi="Courier New" w:cs="Courier New"/>
+          <w:color w:val="9CDCFE"/>
+          <w:kern w:val="0"/>
+          <w:sz w:val="21"/>
+          <w:szCs w:val="21"/>
+          <w:lang w:eastAsia="en-IN"/>
+          <w14:ligatures w14:val="none"/>
+        </w:rPr>
+        <w:t>fc1</w:t>
+      </w:r>
+      <w:r>
+        <w:rPr>
+          <w:rFonts w:ascii="Courier New" w:eastAsia="Times New Roman" w:hAnsi="Courier New" w:cs="Courier New"/>
+          <w:color w:val="CCCCCC"/>
+          <w:kern w:val="0"/>
+          <w:sz w:val="21"/>
+          <w:szCs w:val="21"/>
+          <w:lang w:eastAsia="en-IN"/>
+          <w14:ligatures w14:val="none"/>
+        </w:rPr>
+        <w:t xml:space="preserve"> </w:t>
+      </w:r>
+      <w:r>
+        <w:rPr>
+          <w:rFonts w:ascii="Courier New" w:eastAsia="Times New Roman" w:hAnsi="Courier New" w:cs="Courier New"/>
+          <w:color w:val="D4D4D4"/>
+          <w:kern w:val="0"/>
+          <w:sz w:val="21"/>
+          <w:szCs w:val="21"/>
+          <w:lang w:eastAsia="en-IN"/>
+          <w14:ligatures w14:val="none"/>
+        </w:rPr>
+        <w:t>=</w:t>
+      </w:r>
+      <w:r>
+        <w:rPr>
+          <w:rFonts w:ascii="Courier New" w:eastAsia="Times New Roman" w:hAnsi="Courier New" w:cs="Courier New"/>
+          <w:color w:val="CCCCCC"/>
+          <w:kern w:val="0"/>
+          <w:sz w:val="21"/>
+          <w:szCs w:val="21"/>
+          <w:lang w:eastAsia="en-IN"/>
+          <w14:ligatures w14:val="none"/>
+        </w:rPr>
+        <w:t xml:space="preserve"> </w:t>
+      </w:r>
+      <w:proofErr w:type="spellStart"/>
+      <w:r>
+        <w:rPr>
+          <w:rFonts w:ascii="Courier New" w:eastAsia="Times New Roman" w:hAnsi="Courier New" w:cs="Courier New"/>
+          <w:color w:val="4EC9B0"/>
+          <w:kern w:val="0"/>
+          <w:sz w:val="21"/>
+          <w:szCs w:val="21"/>
+          <w:lang w:eastAsia="en-IN"/>
+          <w14:ligatures w14:val="none"/>
+        </w:rPr>
+        <w:t>nn</w:t>
+      </w:r>
+      <w:r>
+        <w:rPr>
+          <w:rFonts w:ascii="Courier New" w:eastAsia="Times New Roman" w:hAnsi="Courier New" w:cs="Courier New"/>
+          <w:color w:val="CCCCCC"/>
+          <w:kern w:val="0"/>
+          <w:sz w:val="21"/>
+          <w:szCs w:val="21"/>
+          <w:lang w:eastAsia="en-IN"/>
+          <w14:ligatures w14:val="none"/>
+        </w:rPr>
+        <w:t>.</w:t>
+      </w:r>
+      <w:r>
+        <w:rPr>
+          <w:rFonts w:ascii="Courier New" w:eastAsia="Times New Roman" w:hAnsi="Courier New" w:cs="Courier New"/>
+          <w:color w:val="4EC9B0"/>
+          <w:kern w:val="0"/>
+          <w:sz w:val="21"/>
+          <w:szCs w:val="21"/>
+          <w:lang w:eastAsia="en-IN"/>
+          <w14:ligatures w14:val="none"/>
+        </w:rPr>
+        <w:t>Linear</w:t>
+      </w:r>
+      <w:proofErr w:type="spellEnd"/>
+      <w:r>
+        <w:rPr>
+          <w:rFonts w:ascii="Courier New" w:eastAsia="Times New Roman" w:hAnsi="Courier New" w:cs="Courier New"/>
+          <w:color w:val="CCCCCC"/>
+          <w:kern w:val="0"/>
+          <w:sz w:val="21"/>
+          <w:szCs w:val="21"/>
+          <w:lang w:eastAsia="en-IN"/>
+          <w14:ligatures w14:val="none"/>
+        </w:rPr>
+        <w:t>(</w:t>
+      </w:r>
+      <w:r>
+        <w:rPr>
+          <w:rFonts w:ascii="Courier New" w:eastAsia="Times New Roman" w:hAnsi="Courier New" w:cs="Courier New"/>
+          <w:color w:val="B5CEA8"/>
+          <w:kern w:val="0"/>
+          <w:sz w:val="21"/>
+          <w:szCs w:val="21"/>
+          <w:lang w:eastAsia="en-IN"/>
+          <w14:ligatures w14:val="none"/>
+        </w:rPr>
+        <w:t>1080</w:t>
+      </w:r>
+      <w:r>
+        <w:rPr>
+          <w:rFonts w:ascii="Courier New" w:eastAsia="Times New Roman" w:hAnsi="Courier New" w:cs="Courier New"/>
+          <w:color w:val="CCCCCC"/>
+          <w:kern w:val="0"/>
+          <w:sz w:val="21"/>
+          <w:szCs w:val="21"/>
+          <w:lang w:eastAsia="en-IN"/>
+          <w14:ligatures w14:val="none"/>
+        </w:rPr>
+        <w:t xml:space="preserve">, </w:t>
+      </w:r>
+      <w:r>
+        <w:rPr>
+          <w:rFonts w:ascii="Courier New" w:eastAsia="Times New Roman" w:hAnsi="Courier New" w:cs="Courier New"/>
+          <w:color w:val="B5CEA8"/>
+          <w:kern w:val="0"/>
+          <w:sz w:val="21"/>
+          <w:szCs w:val="21"/>
+          <w:lang w:eastAsia="en-IN"/>
+          <w14:ligatures w14:val="none"/>
+        </w:rPr>
+        <w:t>256</w:t>
+      </w:r>
+      <w:r>
+        <w:rPr>
+          <w:rFonts w:ascii="Courier New" w:eastAsia="Times New Roman" w:hAnsi="Courier New" w:cs="Courier New"/>
+          <w:color w:val="CCCCCC"/>
+          <w:kern w:val="0"/>
+          <w:sz w:val="21"/>
+          <w:szCs w:val="21"/>
+          <w:lang w:eastAsia="en-IN"/>
+          <w14:ligatures w14:val="none"/>
+        </w:rPr>
+        <w:t>)</w:t>
+      </w:r>
+    </w:p>
+    <w:p>
+      <w:pPr>
+        <w:shd w:val="clear" w:color="auto" w:fill="1F1F1F"/>
+        <w:spacing w:after="0" w:line="285" w:lineRule="atLeast"/>
+        <w:rPr>
+          <w:rFonts w:ascii="Courier New" w:eastAsia="Times New Roman" w:hAnsi="Courier New" w:cs="Courier New"/>
+          <w:color w:val="CCCCCC"/>
+          <w:kern w:val="0"/>
+          <w:sz w:val="21"/>
+          <w:szCs w:val="21"/>
+          <w:lang w:eastAsia="en-IN"/>
+          <w14:ligatures w14:val="none"/>
+        </w:rPr>
+      </w:pPr>
+      <w:r>
+        <w:rPr>
+          <w:rFonts w:ascii="Courier New" w:eastAsia="Times New Roman" w:hAnsi="Courier New" w:cs="Courier New"/>
+          <w:color w:val="CCCCCC"/>
+          <w:kern w:val="0"/>
+          <w:sz w:val="21"/>
+          <w:szCs w:val="21"/>
+          <w:lang w:eastAsia="en-IN"/>
+          <w14:ligatures w14:val="none"/>
+        </w:rPr>
+        <w:t xml:space="preserve">        </w:t>
+      </w:r>
+      <w:r>
+        <w:rPr>
+          <w:rFonts w:ascii="Courier New" w:eastAsia="Times New Roman" w:hAnsi="Courier New" w:cs="Courier New"/>
+          <w:color w:val="9CDCFE"/>
+          <w:kern w:val="0"/>
+          <w:sz w:val="21"/>
+          <w:szCs w:val="21"/>
+          <w:lang w:eastAsia="en-IN"/>
+          <w14:ligatures w14:val="none"/>
+        </w:rPr>
+        <w:t>self</w:t>
+      </w:r>
+      <w:r>
+        <w:rPr>
+          <w:rFonts w:ascii="Courier New" w:eastAsia="Times New Roman" w:hAnsi="Courier New" w:cs="Courier New"/>
+          <w:color w:val="CCCCCC"/>
+          <w:kern w:val="0"/>
+          <w:sz w:val="21"/>
+          <w:szCs w:val="21"/>
+          <w:lang w:eastAsia="en-IN"/>
+          <w14:ligatures w14:val="none"/>
+        </w:rPr>
+        <w:t>.</w:t>
+      </w:r>
+      <w:r>
+        <w:rPr>
+          <w:rFonts w:ascii="Courier New" w:eastAsia="Times New Roman" w:hAnsi="Courier New" w:cs="Courier New"/>
+          <w:color w:val="9CDCFE"/>
+          <w:kern w:val="0"/>
+          <w:sz w:val="21"/>
+          <w:szCs w:val="21"/>
+          <w:lang w:eastAsia="en-IN"/>
+          <w14:ligatures w14:val="none"/>
+        </w:rPr>
+        <w:t>fc2</w:t>
+      </w:r>
+      <w:r>
+        <w:rPr>
+          <w:rFonts w:ascii="Courier New" w:eastAsia="Times New Roman" w:hAnsi="Courier New" w:cs="Courier New"/>
+          <w:color w:val="CCCCCC"/>
+          <w:kern w:val="0"/>
+          <w:sz w:val="21"/>
+          <w:szCs w:val="21"/>
+          <w:lang w:eastAsia="en-IN"/>
+          <w14:ligatures w14:val="none"/>
+        </w:rPr>
+        <w:t xml:space="preserve"> </w:t>
+      </w:r>
+      <w:r>
+        <w:rPr>
+          <w:rFonts w:ascii="Courier New" w:eastAsia="Times New Roman" w:hAnsi="Courier New" w:cs="Courier New"/>
+          <w:color w:val="D4D4D4"/>
+          <w:kern w:val="0"/>
+          <w:sz w:val="21"/>
+          <w:szCs w:val="21"/>
+          <w:lang w:eastAsia="en-IN"/>
+          <w14:ligatures w14:val="none"/>
+        </w:rPr>
+        <w:t>=</w:t>
+      </w:r>
+      <w:r>
+        <w:rPr>
+          <w:rFonts w:ascii="Courier New" w:eastAsia="Times New Roman" w:hAnsi="Courier New" w:cs="Courier New"/>
+          <w:color w:val="CCCCCC"/>
+          <w:kern w:val="0"/>
+          <w:sz w:val="21"/>
+          <w:szCs w:val="21"/>
+          <w:lang w:eastAsia="en-IN"/>
+          <w14:ligatures w14:val="none"/>
+        </w:rPr>
+        <w:t xml:space="preserve"> </w:t>
+      </w:r>
+      <w:proofErr w:type="spellStart"/>
+      <w:r>
+        <w:rPr>
+          <w:rFonts w:ascii="Courier New" w:eastAsia="Times New Roman" w:hAnsi="Courier New" w:cs="Courier New"/>
+          <w:color w:val="4EC9B0"/>
+          <w:kern w:val="0"/>
+          <w:sz w:val="21"/>
+          <w:szCs w:val="21"/>
+          <w:lang w:eastAsia="en-IN"/>
+          <w14:ligatures w14:val="none"/>
+        </w:rPr>
+        <w:t>nn</w:t>
+      </w:r>
+      <w:r>
+        <w:rPr>
+          <w:rFonts w:ascii="Courier New" w:eastAsia="Times New Roman" w:hAnsi="Courier New" w:cs="Courier New"/>
+          <w:color w:val="CCCCCC"/>
+          <w:kern w:val="0"/>
+          <w:sz w:val="21"/>
+          <w:szCs w:val="21"/>
+          <w:lang w:eastAsia="en-IN"/>
+          <w14:ligatures w14:val="none"/>
+        </w:rPr>
+        <w:t>.</w:t>
+      </w:r>
+      <w:r>
+        <w:rPr>
+          <w:rFonts w:ascii="Courier New" w:eastAsia="Times New Roman" w:hAnsi="Courier New" w:cs="Courier New"/>
+          <w:color w:val="4EC9B0"/>
+          <w:kern w:val="0"/>
+          <w:sz w:val="21"/>
+          <w:szCs w:val="21"/>
+          <w:lang w:eastAsia="en-IN"/>
+          <w14:ligatures w14:val="none"/>
+        </w:rPr>
+        <w:t>Linear</w:t>
+      </w:r>
+      <w:proofErr w:type="spellEnd"/>
+      <w:r>
+        <w:rPr>
+          <w:rFonts w:ascii="Courier New" w:eastAsia="Times New Roman" w:hAnsi="Courier New" w:cs="Courier New"/>
+          <w:color w:val="CCCCCC"/>
+          <w:kern w:val="0"/>
+          <w:sz w:val="21"/>
+          <w:szCs w:val="21"/>
+          <w:lang w:eastAsia="en-IN"/>
+          <w14:ligatures w14:val="none"/>
+        </w:rPr>
+        <w:t>(</w:t>
+      </w:r>
+      <w:r>
+        <w:rPr>
+          <w:rFonts w:ascii="Courier New" w:eastAsia="Times New Roman" w:hAnsi="Courier New" w:cs="Courier New"/>
+          <w:color w:val="B5CEA8"/>
+          <w:kern w:val="0"/>
+          <w:sz w:val="21"/>
+          <w:szCs w:val="21"/>
+          <w:lang w:eastAsia="en-IN"/>
+          <w14:ligatures w14:val="none"/>
+        </w:rPr>
+        <w:t>256</w:t>
+      </w:r>
+      <w:r>
+        <w:rPr>
+          <w:rFonts w:ascii="Courier New" w:eastAsia="Times New Roman" w:hAnsi="Courier New" w:cs="Courier New"/>
+          <w:color w:val="CCCCCC"/>
+          <w:kern w:val="0"/>
+          <w:sz w:val="21"/>
+          <w:szCs w:val="21"/>
+          <w:lang w:eastAsia="en-IN"/>
+          <w14:ligatures w14:val="none"/>
+        </w:rPr>
+        <w:t xml:space="preserve">, </w:t>
+      </w:r>
+      <w:r>
+        <w:rPr>
+          <w:rFonts w:ascii="Courier New" w:eastAsia="Times New Roman" w:hAnsi="Courier New" w:cs="Courier New"/>
+          <w:color w:val="B5CEA8"/>
+          <w:kern w:val="0"/>
+          <w:sz w:val="21"/>
+          <w:szCs w:val="21"/>
+          <w:lang w:eastAsia="en-IN"/>
+          <w14:ligatures w14:val="none"/>
+        </w:rPr>
+        <w:t>128</w:t>
+      </w:r>
+      <w:r>
+        <w:rPr>
+          <w:rFonts w:ascii="Courier New" w:eastAsia="Times New Roman" w:hAnsi="Courier New" w:cs="Courier New"/>
+          <w:color w:val="CCCCCC"/>
+          <w:kern w:val="0"/>
+          <w:sz w:val="21"/>
+          <w:szCs w:val="21"/>
+          <w:lang w:eastAsia="en-IN"/>
+          <w14:ligatures w14:val="none"/>
+        </w:rPr>
+        <w:t>)</w:t>
+      </w:r>
+    </w:p>
+    <w:p>
+      <w:pPr>
+        <w:shd w:val="clear" w:color="auto" w:fill="1F1F1F"/>
+        <w:spacing w:after="0" w:line="285" w:lineRule="atLeast"/>
+        <w:rPr>
+          <w:rFonts w:ascii="Courier New" w:eastAsia="Times New Roman" w:hAnsi="Courier New" w:cs="Courier New"/>
+          <w:color w:val="CCCCCC"/>
+          <w:kern w:val="0"/>
+          <w:sz w:val="21"/>
+          <w:szCs w:val="21"/>
+          <w:lang w:eastAsia="en-IN"/>
+          <w14:ligatures w14:val="none"/>
+        </w:rPr>
+      </w:pPr>
+      <w:r>
+        <w:rPr>
+          <w:rFonts w:ascii="Courier New" w:eastAsia="Times New Roman" w:hAnsi="Courier New" w:cs="Courier New"/>
+          <w:color w:val="CCCCCC"/>
+          <w:kern w:val="0"/>
+          <w:sz w:val="21"/>
+          <w:szCs w:val="21"/>
+          <w:lang w:eastAsia="en-IN"/>
+          <w14:ligatures w14:val="none"/>
+        </w:rPr>
+        <w:t xml:space="preserve">        </w:t>
+      </w:r>
+      <w:r>
+        <w:rPr>
+          <w:rFonts w:ascii="Courier New" w:eastAsia="Times New Roman" w:hAnsi="Courier New" w:cs="Courier New"/>
+          <w:color w:val="6A9955"/>
+          <w:kern w:val="0"/>
+          <w:sz w:val="21"/>
+          <w:szCs w:val="21"/>
+          <w:lang w:eastAsia="en-IN"/>
+          <w14:ligatures w14:val="none"/>
+        </w:rPr>
+        <w:t xml:space="preserve"># self.fc3 = </w:t>
+      </w:r>
+      <w:proofErr w:type="spellStart"/>
+      <w:r>
+        <w:rPr>
+          <w:rFonts w:ascii="Courier New" w:eastAsia="Times New Roman" w:hAnsi="Courier New" w:cs="Courier New"/>
+          <w:color w:val="6A9955"/>
+          <w:kern w:val="0"/>
+          <w:sz w:val="21"/>
+          <w:szCs w:val="21"/>
+          <w:lang w:eastAsia="en-IN"/>
+          <w14:ligatures w14:val="none"/>
+        </w:rPr>
+        <w:t>nn.Linear</w:t>
+      </w:r>
+      <w:proofErr w:type="spellEnd"/>
+      <w:r>
+        <w:rPr>
+          <w:rFonts w:ascii="Courier New" w:eastAsia="Times New Roman" w:hAnsi="Courier New" w:cs="Courier New"/>
+          <w:color w:val="6A9955"/>
+          <w:kern w:val="0"/>
+          <w:sz w:val="21"/>
+          <w:szCs w:val="21"/>
+          <w:lang w:eastAsia="en-IN"/>
+          <w14:ligatures w14:val="none"/>
+        </w:rPr>
+        <w:t>(126, 70)</w:t>
+      </w:r>
+    </w:p>
+    <w:p>
+      <w:pPr>
+        <w:shd w:val="clear" w:color="auto" w:fill="1F1F1F"/>
+        <w:spacing w:after="0" w:line="285" w:lineRule="atLeast"/>
+        <w:rPr>
+          <w:rFonts w:ascii="Courier New" w:eastAsia="Times New Roman" w:hAnsi="Courier New" w:cs="Courier New"/>
+          <w:color w:val="CCCCCC"/>
+          <w:kern w:val="0"/>
+          <w:sz w:val="21"/>
+          <w:szCs w:val="21"/>
+          <w:lang w:eastAsia="en-IN"/>
+          <w14:ligatures w14:val="none"/>
+        </w:rPr>
+      </w:pPr>
+      <w:r>
+        <w:rPr>
+          <w:rFonts w:ascii="Courier New" w:eastAsia="Times New Roman" w:hAnsi="Courier New" w:cs="Courier New"/>
+          <w:color w:val="CCCCCC"/>
+          <w:kern w:val="0"/>
+          <w:sz w:val="21"/>
+          <w:szCs w:val="21"/>
+          <w:lang w:eastAsia="en-IN"/>
+          <w14:ligatures w14:val="none"/>
+        </w:rPr>
+        <w:t xml:space="preserve">        </w:t>
+      </w:r>
+      <w:r>
+        <w:rPr>
+          <w:rFonts w:ascii="Courier New" w:eastAsia="Times New Roman" w:hAnsi="Courier New" w:cs="Courier New"/>
+          <w:color w:val="9CDCFE"/>
+          <w:kern w:val="0"/>
+          <w:sz w:val="21"/>
+          <w:szCs w:val="21"/>
+          <w:lang w:eastAsia="en-IN"/>
+          <w14:ligatures w14:val="none"/>
+        </w:rPr>
+        <w:t>self</w:t>
+      </w:r>
+      <w:r>
+        <w:rPr>
+          <w:rFonts w:ascii="Courier New" w:eastAsia="Times New Roman" w:hAnsi="Courier New" w:cs="Courier New"/>
+          <w:color w:val="CCCCCC"/>
+          <w:kern w:val="0"/>
+          <w:sz w:val="21"/>
+          <w:szCs w:val="21"/>
+          <w:lang w:eastAsia="en-IN"/>
+          <w14:ligatures w14:val="none"/>
+        </w:rPr>
+        <w:t>.</w:t>
+      </w:r>
+      <w:r>
+        <w:rPr>
+          <w:rFonts w:ascii="Courier New" w:eastAsia="Times New Roman" w:hAnsi="Courier New" w:cs="Courier New"/>
+          <w:color w:val="9CDCFE"/>
+          <w:kern w:val="0"/>
+          <w:sz w:val="21"/>
+          <w:szCs w:val="21"/>
+          <w:lang w:eastAsia="en-IN"/>
+          <w14:ligatures w14:val="none"/>
+        </w:rPr>
+        <w:t>fc4</w:t>
+      </w:r>
+      <w:r>
+        <w:rPr>
+          <w:rFonts w:ascii="Courier New" w:eastAsia="Times New Roman" w:hAnsi="Courier New" w:cs="Courier New"/>
+          <w:color w:val="CCCCCC"/>
+          <w:kern w:val="0"/>
+          <w:sz w:val="21"/>
+          <w:szCs w:val="21"/>
+          <w:lang w:eastAsia="en-IN"/>
+          <w14:ligatures w14:val="none"/>
+        </w:rPr>
+        <w:t xml:space="preserve"> </w:t>
+      </w:r>
+      <w:r>
+        <w:rPr>
+          <w:rFonts w:ascii="Courier New" w:eastAsia="Times New Roman" w:hAnsi="Courier New" w:cs="Courier New"/>
+          <w:color w:val="D4D4D4"/>
+          <w:kern w:val="0"/>
+          <w:sz w:val="21"/>
+          <w:szCs w:val="21"/>
+          <w:lang w:eastAsia="en-IN"/>
+          <w14:ligatures w14:val="none"/>
+        </w:rPr>
+        <w:t>=</w:t>
+      </w:r>
+      <w:r>
+        <w:rPr>
+          <w:rFonts w:ascii="Courier New" w:eastAsia="Times New Roman" w:hAnsi="Courier New" w:cs="Courier New"/>
+          <w:color w:val="CCCCCC"/>
+          <w:kern w:val="0"/>
+          <w:sz w:val="21"/>
+          <w:szCs w:val="21"/>
+          <w:lang w:eastAsia="en-IN"/>
+          <w14:ligatures w14:val="none"/>
+        </w:rPr>
+        <w:t xml:space="preserve"> </w:t>
+      </w:r>
+      <w:proofErr w:type="spellStart"/>
+      <w:r>
+        <w:rPr>
+          <w:rFonts w:ascii="Courier New" w:eastAsia="Times New Roman" w:hAnsi="Courier New" w:cs="Courier New"/>
+          <w:color w:val="4EC9B0"/>
+          <w:kern w:val="0"/>
+          <w:sz w:val="21"/>
+          <w:szCs w:val="21"/>
+          <w:lang w:eastAsia="en-IN"/>
+          <w14:ligatures w14:val="none"/>
+        </w:rPr>
+        <w:t>nn</w:t>
+      </w:r>
+      <w:r>
+        <w:rPr>
+          <w:rFonts w:ascii="Courier New" w:eastAsia="Times New Roman" w:hAnsi="Courier New" w:cs="Courier New"/>
+          <w:color w:val="CCCCCC"/>
+          <w:kern w:val="0"/>
+          <w:sz w:val="21"/>
+          <w:szCs w:val="21"/>
+          <w:lang w:eastAsia="en-IN"/>
+          <w14:ligatures w14:val="none"/>
+        </w:rPr>
+        <w:t>.</w:t>
+      </w:r>
+      <w:r>
+        <w:rPr>
+          <w:rFonts w:ascii="Courier New" w:eastAsia="Times New Roman" w:hAnsi="Courier New" w:cs="Courier New"/>
+          <w:color w:val="4EC9B0"/>
+          <w:kern w:val="0"/>
+          <w:sz w:val="21"/>
+          <w:szCs w:val="21"/>
+          <w:lang w:eastAsia="en-IN"/>
+          <w14:ligatures w14:val="none"/>
+        </w:rPr>
+        <w:t>Linear</w:t>
+      </w:r>
+      <w:proofErr w:type="spellEnd"/>
+      <w:r>
+        <w:rPr>
+          <w:rFonts w:ascii="Courier New" w:eastAsia="Times New Roman" w:hAnsi="Courier New" w:cs="Courier New"/>
+          <w:color w:val="CCCCCC"/>
+          <w:kern w:val="0"/>
+          <w:sz w:val="21"/>
+          <w:szCs w:val="21"/>
+          <w:lang w:eastAsia="en-IN"/>
+          <w14:ligatures w14:val="none"/>
+        </w:rPr>
+        <w:t>(</w:t>
+      </w:r>
+      <w:r>
+        <w:rPr>
+          <w:rFonts w:ascii="Courier New" w:eastAsia="Times New Roman" w:hAnsi="Courier New" w:cs="Courier New"/>
+          <w:color w:val="B5CEA8"/>
+          <w:kern w:val="0"/>
+          <w:sz w:val="21"/>
+          <w:szCs w:val="21"/>
+          <w:lang w:eastAsia="en-IN"/>
+          <w14:ligatures w14:val="none"/>
+        </w:rPr>
+        <w:t>128</w:t>
+      </w:r>
+      <w:r>
+        <w:rPr>
+          <w:rFonts w:ascii="Courier New" w:eastAsia="Times New Roman" w:hAnsi="Courier New" w:cs="Courier New"/>
+          <w:color w:val="CCCCCC"/>
+          <w:kern w:val="0"/>
+          <w:sz w:val="21"/>
+          <w:szCs w:val="21"/>
+          <w:lang w:eastAsia="en-IN"/>
+          <w14:ligatures w14:val="none"/>
+        </w:rPr>
+        <w:t xml:space="preserve">, </w:t>
+      </w:r>
+      <w:r>
+        <w:rPr>
+          <w:rFonts w:ascii="Courier New" w:eastAsia="Times New Roman" w:hAnsi="Courier New" w:cs="Courier New"/>
+          <w:color w:val="B5CEA8"/>
+          <w:kern w:val="0"/>
+          <w:sz w:val="21"/>
+          <w:szCs w:val="21"/>
+          <w:lang w:eastAsia="en-IN"/>
+          <w14:ligatures w14:val="none"/>
+        </w:rPr>
+        <w:t>70</w:t>
+      </w:r>
+      <w:r>
+        <w:rPr>
+          <w:rFonts w:ascii="Courier New" w:eastAsia="Times New Roman" w:hAnsi="Courier New" w:cs="Courier New"/>
+          <w:color w:val="CCCCCC"/>
+          <w:kern w:val="0"/>
+          <w:sz w:val="21"/>
+          <w:szCs w:val="21"/>
+          <w:lang w:eastAsia="en-IN"/>
+          <w14:ligatures w14:val="none"/>
+        </w:rPr>
+        <w:t xml:space="preserve">) </w:t>
+      </w:r>
+    </w:p>
+    <w:p/>
     <w:p/>
     <w:sectPr>
       <w:pgSz w:w="11906" w:h="16838"/>
@@ -8333,21 +10324,6 @@
 </file>
 
 <file path=customXml/item1.xml><?xml version="1.0" encoding="utf-8"?>
-<p:properties xmlns:p="http://schemas.microsoft.com/office/2006/metadata/properties" xmlns:xsi="http://www.w3.org/2001/XMLSchema-instance" xmlns:pc="http://schemas.microsoft.com/office/infopath/2007/PartnerControls">
-  <documentManagement/>
-</p:properties>
-</file>
-
-<file path=customXml/item2.xml><?xml version="1.0" encoding="utf-8"?>
-<?mso-contentType ?>
-<FormTemplates xmlns="http://schemas.microsoft.com/sharepoint/v3/contenttype/forms">
-  <Display>DocumentLibraryForm</Display>
-  <Edit>DocumentLibraryForm</Edit>
-  <New>DocumentLibraryForm</New>
-</FormTemplates>
-</file>
-
-<file path=customXml/item3.xml><?xml version="1.0" encoding="utf-8"?>
 <ct:contentTypeSchema xmlns:ct="http://schemas.microsoft.com/office/2006/metadata/contentType" xmlns:ma="http://schemas.microsoft.com/office/2006/metadata/properties/metaAttributes" ct:_="" ma:_="" ma:contentTypeName="Document" ma:contentTypeID="0x010100CB4E44E5D2DE28438C32A0E46AAC743E" ma:contentTypeVersion="4" ma:contentTypeDescription="Create a new document." ma:contentTypeScope="" ma:versionID="eb2b04f0cadc8c2c17bdd76f017af39c">
   <xsd:schema xmlns:xsd="http://www.w3.org/2001/XMLSchema" xmlns:xs="http://www.w3.org/2001/XMLSchema" xmlns:p="http://schemas.microsoft.com/office/2006/metadata/properties" xmlns:ns3="cefe855f-7044-40c6-a4f2-1084b1eb2896" targetNamespace="http://schemas.microsoft.com/office/2006/metadata/properties" ma:root="true" ma:fieldsID="33d780a7e4e5ed42bdcdd57f64b5dc4c" ns3:_="">
     <xsd:import namespace="cefe855f-7044-40c6-a4f2-1084b1eb2896"/>
@@ -8491,31 +10467,22 @@
 </ct:contentTypeSchema>
 </file>
 
-<file path=customXml/itemProps1.xml><?xml version="1.0" encoding="utf-8"?>
-<ds:datastoreItem xmlns:ds="http://schemas.openxmlformats.org/officeDocument/2006/customXml" ds:itemID="{5366F45A-B2CE-40CF-BDA7-B6DCC925AFB9}">
-  <ds:schemaRefs>
-    <ds:schemaRef ds:uri="cefe855f-7044-40c6-a4f2-1084b1eb2896"/>
-    <ds:schemaRef ds:uri="http://schemas.openxmlformats.org/package/2006/metadata/core-properties"/>
-    <ds:schemaRef ds:uri="http://schemas.microsoft.com/office/2006/documentManagement/types"/>
-    <ds:schemaRef ds:uri="http://www.w3.org/XML/1998/namespace"/>
-    <ds:schemaRef ds:uri="http://schemas.microsoft.com/office/2006/metadata/properties"/>
-    <ds:schemaRef ds:uri="http://purl.org/dc/dcmitype/"/>
-    <ds:schemaRef ds:uri="http://purl.org/dc/elements/1.1/"/>
-    <ds:schemaRef ds:uri="http://schemas.microsoft.com/office/infopath/2007/PartnerControls"/>
-    <ds:schemaRef ds:uri="http://purl.org/dc/terms/"/>
-  </ds:schemaRefs>
-</ds:datastoreItem>
+<file path=customXml/item2.xml><?xml version="1.0" encoding="utf-8"?>
+<?mso-contentType ?>
+<FormTemplates xmlns="http://schemas.microsoft.com/sharepoint/v3/contenttype/forms">
+  <Display>DocumentLibraryForm</Display>
+  <Edit>DocumentLibraryForm</Edit>
+  <New>DocumentLibraryForm</New>
+</FormTemplates>
 </file>
 
-<file path=customXml/itemProps2.xml><?xml version="1.0" encoding="utf-8"?>
-<ds:datastoreItem xmlns:ds="http://schemas.openxmlformats.org/officeDocument/2006/customXml" ds:itemID="{4575FF9C-CBA4-409C-B7E1-A60485C73593}">
-  <ds:schemaRefs>
-    <ds:schemaRef ds:uri="http://schemas.microsoft.com/sharepoint/v3/contenttype/forms"/>
-  </ds:schemaRefs>
-</ds:datastoreItem>
+<file path=customXml/item3.xml><?xml version="1.0" encoding="utf-8"?>
+<p:properties xmlns:p="http://schemas.microsoft.com/office/2006/metadata/properties" xmlns:xsi="http://www.w3.org/2001/XMLSchema-instance" xmlns:pc="http://schemas.microsoft.com/office/infopath/2007/PartnerControls">
+  <documentManagement/>
+</p:properties>
 </file>
 
-<file path=customXml/itemProps3.xml><?xml version="1.0" encoding="utf-8"?>
+<file path=customXml/itemProps1.xml><?xml version="1.0" encoding="utf-8"?>
 <ds:datastoreItem xmlns:ds="http://schemas.openxmlformats.org/officeDocument/2006/customXml" ds:itemID="{09831AB8-F4A8-46F4-8462-421568979C06}">
   <ds:schemaRefs>
     <ds:schemaRef ds:uri="http://schemas.microsoft.com/office/2006/metadata/contentType"/>
@@ -8531,4 +10498,21 @@
     <ds:schemaRef ds:uri="http://schemas.microsoft.com/internal/obd"/>
   </ds:schemaRefs>
 </ds:datastoreItem>
+</file>
+
+<file path=customXml/itemProps2.xml><?xml version="1.0" encoding="utf-8"?>
+<ds:datastoreItem xmlns:ds="http://schemas.openxmlformats.org/officeDocument/2006/customXml" ds:itemID="{4575FF9C-CBA4-409C-B7E1-A60485C73593}">
+  <ds:schemaRefs>
+    <ds:schemaRef ds:uri="http://schemas.microsoft.com/sharepoint/v3/contenttype/forms"/>
+  </ds:schemaRefs>
+</ds:datastoreItem>
+</file>
+
+<file path=customXml/itemProps3.xml><?xml version="1.0" encoding="utf-8"?>
+<ds:datastoreItem xmlns:ds="http://schemas.openxmlformats.org/officeDocument/2006/customXml" ds:itemID="{5366F45A-B2CE-40CF-BDA7-B6DCC925AFB9}">
+  <ds:schemaRefs>
+    <ds:schemaRef ds:uri="http://schemas.microsoft.com/office/2006/metadata/properties"/>
+    <ds:schemaRef ds:uri="http://schemas.microsoft.com/office/infopath/2007/PartnerControls"/>
+  </ds:schemaRefs>
+</ds:datastoreItem>
 </file>
--- a/DL Project notes.docx
+++ b/DL Project notes.docx
@@ -118,33 +118,7 @@
           <w:lang w:eastAsia="en-IN"/>
           <w14:ligatures w14:val="none"/>
         </w:rPr>
-        <w:t xml:space="preserve"> </w:t>
-      </w:r>
-      <w:proofErr w:type="spellStart"/>
-      <w:r>
-        <w:rPr>
-          <w:rFonts w:ascii="Courier New" w:eastAsia="Times New Roman" w:hAnsi="Courier New" w:cs="Courier New"/>
-          <w:color w:val="CCCCCC"/>
-          <w:kern w:val="0"/>
-          <w:sz w:val="21"/>
-          <w:szCs w:val="21"/>
-          <w:lang w:eastAsia="en-IN"/>
-          <w14:ligatures w14:val="none"/>
-        </w:rPr>
-        <w:t>nn.Linear</w:t>
-      </w:r>
-      <w:proofErr w:type="spellEnd"/>
-      <w:r>
-        <w:rPr>
-          <w:rFonts w:ascii="Courier New" w:eastAsia="Times New Roman" w:hAnsi="Courier New" w:cs="Courier New"/>
-          <w:color w:val="CCCCCC"/>
-          <w:kern w:val="0"/>
-          <w:sz w:val="21"/>
-          <w:szCs w:val="21"/>
-          <w:lang w:eastAsia="en-IN"/>
-          <w14:ligatures w14:val="none"/>
-        </w:rPr>
-        <w:t>(</w:t>
+        <w:t xml:space="preserve"> nn.Linear(</w:t>
       </w:r>
       <w:r>
         <w:rPr>
@@ -279,33 +253,7 @@
           <w:lang w:eastAsia="en-IN"/>
           <w14:ligatures w14:val="none"/>
         </w:rPr>
-        <w:t xml:space="preserve"> </w:t>
-      </w:r>
-      <w:proofErr w:type="spellStart"/>
-      <w:r>
-        <w:rPr>
-          <w:rFonts w:ascii="Courier New" w:eastAsia="Times New Roman" w:hAnsi="Courier New" w:cs="Courier New"/>
-          <w:color w:val="CCCCCC"/>
-          <w:kern w:val="0"/>
-          <w:sz w:val="21"/>
-          <w:szCs w:val="21"/>
-          <w:lang w:eastAsia="en-IN"/>
-          <w14:ligatures w14:val="none"/>
-        </w:rPr>
-        <w:t>nn.Linear</w:t>
-      </w:r>
-      <w:proofErr w:type="spellEnd"/>
-      <w:r>
-        <w:rPr>
-          <w:rFonts w:ascii="Courier New" w:eastAsia="Times New Roman" w:hAnsi="Courier New" w:cs="Courier New"/>
-          <w:color w:val="CCCCCC"/>
-          <w:kern w:val="0"/>
-          <w:sz w:val="21"/>
-          <w:szCs w:val="21"/>
-          <w:lang w:eastAsia="en-IN"/>
-          <w14:ligatures w14:val="none"/>
-        </w:rPr>
-        <w:t>(</w:t>
+        <w:t xml:space="preserve"> nn.Linear(</w:t>
       </w:r>
       <w:r>
         <w:rPr>
@@ -428,33 +376,7 @@
           <w:lang w:eastAsia="en-IN"/>
           <w14:ligatures w14:val="none"/>
         </w:rPr>
-        <w:t xml:space="preserve"> </w:t>
-      </w:r>
-      <w:proofErr w:type="spellStart"/>
-      <w:r>
-        <w:rPr>
-          <w:rFonts w:ascii="Courier New" w:eastAsia="Times New Roman" w:hAnsi="Courier New" w:cs="Courier New"/>
-          <w:color w:val="CCCCCC"/>
-          <w:kern w:val="0"/>
-          <w:sz w:val="21"/>
-          <w:szCs w:val="21"/>
-          <w:lang w:eastAsia="en-IN"/>
-          <w14:ligatures w14:val="none"/>
-        </w:rPr>
-        <w:t>nn.Linear</w:t>
-      </w:r>
-      <w:proofErr w:type="spellEnd"/>
-      <w:r>
-        <w:rPr>
-          <w:rFonts w:ascii="Courier New" w:eastAsia="Times New Roman" w:hAnsi="Courier New" w:cs="Courier New"/>
-          <w:color w:val="CCCCCC"/>
-          <w:kern w:val="0"/>
-          <w:sz w:val="21"/>
-          <w:szCs w:val="21"/>
-          <w:lang w:eastAsia="en-IN"/>
-          <w14:ligatures w14:val="none"/>
-        </w:rPr>
-        <w:t>(</w:t>
+        <w:t xml:space="preserve"> nn.Linear(</w:t>
       </w:r>
       <w:r>
         <w:rPr>
@@ -577,33 +499,7 @@
           <w:lang w:eastAsia="en-IN"/>
           <w14:ligatures w14:val="none"/>
         </w:rPr>
-        <w:t xml:space="preserve"> </w:t>
-      </w:r>
-      <w:proofErr w:type="spellStart"/>
-      <w:r>
-        <w:rPr>
-          <w:rFonts w:ascii="Courier New" w:eastAsia="Times New Roman" w:hAnsi="Courier New" w:cs="Courier New"/>
-          <w:color w:val="CCCCCC"/>
-          <w:kern w:val="0"/>
-          <w:sz w:val="21"/>
-          <w:szCs w:val="21"/>
-          <w:lang w:eastAsia="en-IN"/>
-          <w14:ligatures w14:val="none"/>
-        </w:rPr>
-        <w:t>nn.Linear</w:t>
-      </w:r>
-      <w:proofErr w:type="spellEnd"/>
-      <w:r>
-        <w:rPr>
-          <w:rFonts w:ascii="Courier New" w:eastAsia="Times New Roman" w:hAnsi="Courier New" w:cs="Courier New"/>
-          <w:color w:val="CCCCCC"/>
-          <w:kern w:val="0"/>
-          <w:sz w:val="21"/>
-          <w:szCs w:val="21"/>
-          <w:lang w:eastAsia="en-IN"/>
-          <w14:ligatures w14:val="none"/>
-        </w:rPr>
-        <w:t>(</w:t>
+        <w:t xml:space="preserve"> nn.Linear(</w:t>
       </w:r>
       <w:r>
         <w:rPr>
@@ -794,33 +690,7 @@
           <w:lang w:eastAsia="en-IN"/>
           <w14:ligatures w14:val="none"/>
         </w:rPr>
-        <w:t xml:space="preserve"> </w:t>
-      </w:r>
-      <w:proofErr w:type="spellStart"/>
-      <w:r>
-        <w:rPr>
-          <w:rFonts w:ascii="Courier New" w:eastAsia="Times New Roman" w:hAnsi="Courier New" w:cs="Courier New"/>
-          <w:color w:val="CCCCCC"/>
-          <w:kern w:val="0"/>
-          <w:sz w:val="21"/>
-          <w:szCs w:val="21"/>
-          <w:lang w:eastAsia="en-IN"/>
-          <w14:ligatures w14:val="none"/>
-        </w:rPr>
-        <w:t>nn.Linear</w:t>
-      </w:r>
-      <w:proofErr w:type="spellEnd"/>
-      <w:r>
-        <w:rPr>
-          <w:rFonts w:ascii="Courier New" w:eastAsia="Times New Roman" w:hAnsi="Courier New" w:cs="Courier New"/>
-          <w:color w:val="CCCCCC"/>
-          <w:kern w:val="0"/>
-          <w:sz w:val="21"/>
-          <w:szCs w:val="21"/>
-          <w:lang w:eastAsia="en-IN"/>
-          <w14:ligatures w14:val="none"/>
-        </w:rPr>
-        <w:t>(</w:t>
+        <w:t xml:space="preserve"> nn.Linear(</w:t>
       </w:r>
       <w:r>
         <w:rPr>
@@ -943,33 +813,7 @@
           <w:lang w:eastAsia="en-IN"/>
           <w14:ligatures w14:val="none"/>
         </w:rPr>
-        <w:t xml:space="preserve"> </w:t>
-      </w:r>
-      <w:proofErr w:type="spellStart"/>
-      <w:r>
-        <w:rPr>
-          <w:rFonts w:ascii="Courier New" w:eastAsia="Times New Roman" w:hAnsi="Courier New" w:cs="Courier New"/>
-          <w:color w:val="CCCCCC"/>
-          <w:kern w:val="0"/>
-          <w:sz w:val="21"/>
-          <w:szCs w:val="21"/>
-          <w:lang w:eastAsia="en-IN"/>
-          <w14:ligatures w14:val="none"/>
-        </w:rPr>
-        <w:t>nn.Linear</w:t>
-      </w:r>
-      <w:proofErr w:type="spellEnd"/>
-      <w:r>
-        <w:rPr>
-          <w:rFonts w:ascii="Courier New" w:eastAsia="Times New Roman" w:hAnsi="Courier New" w:cs="Courier New"/>
-          <w:color w:val="CCCCCC"/>
-          <w:kern w:val="0"/>
-          <w:sz w:val="21"/>
-          <w:szCs w:val="21"/>
-          <w:lang w:eastAsia="en-IN"/>
-          <w14:ligatures w14:val="none"/>
-        </w:rPr>
-        <w:t>(</w:t>
+        <w:t xml:space="preserve"> nn.Linear(</w:t>
       </w:r>
       <w:r>
         <w:rPr>
@@ -1092,33 +936,7 @@
           <w:lang w:eastAsia="en-IN"/>
           <w14:ligatures w14:val="none"/>
         </w:rPr>
-        <w:t xml:space="preserve"> </w:t>
-      </w:r>
-      <w:proofErr w:type="spellStart"/>
-      <w:r>
-        <w:rPr>
-          <w:rFonts w:ascii="Courier New" w:eastAsia="Times New Roman" w:hAnsi="Courier New" w:cs="Courier New"/>
-          <w:color w:val="CCCCCC"/>
-          <w:kern w:val="0"/>
-          <w:sz w:val="21"/>
-          <w:szCs w:val="21"/>
-          <w:lang w:eastAsia="en-IN"/>
-          <w14:ligatures w14:val="none"/>
-        </w:rPr>
-        <w:t>nn.Linear</w:t>
-      </w:r>
-      <w:proofErr w:type="spellEnd"/>
-      <w:r>
-        <w:rPr>
-          <w:rFonts w:ascii="Courier New" w:eastAsia="Times New Roman" w:hAnsi="Courier New" w:cs="Courier New"/>
-          <w:color w:val="CCCCCC"/>
-          <w:kern w:val="0"/>
-          <w:sz w:val="21"/>
-          <w:szCs w:val="21"/>
-          <w:lang w:eastAsia="en-IN"/>
-          <w14:ligatures w14:val="none"/>
-        </w:rPr>
-        <w:t>(</w:t>
+        <w:t xml:space="preserve"> nn.Linear(</w:t>
       </w:r>
       <w:r>
         <w:rPr>
@@ -1241,33 +1059,7 @@
           <w:lang w:eastAsia="en-IN"/>
           <w14:ligatures w14:val="none"/>
         </w:rPr>
-        <w:t xml:space="preserve"> </w:t>
-      </w:r>
-      <w:proofErr w:type="spellStart"/>
-      <w:r>
-        <w:rPr>
-          <w:rFonts w:ascii="Courier New" w:eastAsia="Times New Roman" w:hAnsi="Courier New" w:cs="Courier New"/>
-          <w:color w:val="CCCCCC"/>
-          <w:kern w:val="0"/>
-          <w:sz w:val="21"/>
-          <w:szCs w:val="21"/>
-          <w:lang w:eastAsia="en-IN"/>
-          <w14:ligatures w14:val="none"/>
-        </w:rPr>
-        <w:t>nn.Linear</w:t>
-      </w:r>
-      <w:proofErr w:type="spellEnd"/>
-      <w:r>
-        <w:rPr>
-          <w:rFonts w:ascii="Courier New" w:eastAsia="Times New Roman" w:hAnsi="Courier New" w:cs="Courier New"/>
-          <w:color w:val="CCCCCC"/>
-          <w:kern w:val="0"/>
-          <w:sz w:val="21"/>
-          <w:szCs w:val="21"/>
-          <w:lang w:eastAsia="en-IN"/>
-          <w14:ligatures w14:val="none"/>
-        </w:rPr>
-        <w:t>(</w:t>
+        <w:t xml:space="preserve"> nn.Linear(</w:t>
       </w:r>
       <w:r>
         <w:rPr>
@@ -1321,23 +1113,7 @@
     <w:p/>
     <w:p>
       <w:r>
-        <w:t xml:space="preserve">Notes for modification: Found out that the model was breaking, but the breaking logic is not efficient enough. </w:t>
-      </w:r>
-      <w:proofErr w:type="spellStart"/>
-      <w:r>
-        <w:t>Ie</w:t>
-      </w:r>
-      <w:proofErr w:type="spellEnd"/>
-      <w:r>
-        <w:t xml:space="preserve"> the car </w:t>
-      </w:r>
-      <w:proofErr w:type="spellStart"/>
-      <w:r>
-        <w:t>wont</w:t>
-      </w:r>
-      <w:proofErr w:type="spellEnd"/>
-      <w:r>
-        <w:t xml:space="preserve"> slow down fast. </w:t>
+        <w:t xml:space="preserve">Notes for modification: Found out that the model was breaking, but the breaking logic is not efficient enough. Ie the car wont slow down fast. </w:t>
       </w:r>
       <w:r>
         <w:br/>
@@ -1369,15 +1145,7 @@
     </w:p>
     <w:p>
       <w:r>
-        <w:t xml:space="preserve">Actions: discretized versions of actual output speed </w:t>
-      </w:r>
-      <w:proofErr w:type="spellStart"/>
-      <w:r>
-        <w:t>ie</w:t>
-      </w:r>
-      <w:proofErr w:type="spellEnd"/>
-      <w:r>
-        <w:t>. Max speed of 7 divided into 0.5 buckets. Therefore, car speed = action * 0.5. Therefore, 35 actions</w:t>
+        <w:t>Actions: discretized versions of actual output speed ie. Max speed of 7 divided into 0.5 buckets. Therefore, car speed = action * 0.5. Therefore, 35 actions</w:t>
       </w:r>
     </w:p>
     <w:p>
@@ -1466,33 +1234,7 @@
           <w:lang w:eastAsia="en-IN"/>
           <w14:ligatures w14:val="none"/>
         </w:rPr>
-        <w:t xml:space="preserve"> </w:t>
-      </w:r>
-      <w:proofErr w:type="spellStart"/>
-      <w:r>
-        <w:rPr>
-          <w:rFonts w:ascii="Courier New" w:eastAsia="Times New Roman" w:hAnsi="Courier New" w:cs="Courier New"/>
-          <w:color w:val="CCCCCC"/>
-          <w:kern w:val="0"/>
-          <w:sz w:val="21"/>
-          <w:szCs w:val="21"/>
-          <w:lang w:eastAsia="en-IN"/>
-          <w14:ligatures w14:val="none"/>
-        </w:rPr>
-        <w:t>nn.Linear</w:t>
-      </w:r>
-      <w:proofErr w:type="spellEnd"/>
-      <w:r>
-        <w:rPr>
-          <w:rFonts w:ascii="Courier New" w:eastAsia="Times New Roman" w:hAnsi="Courier New" w:cs="Courier New"/>
-          <w:color w:val="CCCCCC"/>
-          <w:kern w:val="0"/>
-          <w:sz w:val="21"/>
-          <w:szCs w:val="21"/>
-          <w:lang w:eastAsia="en-IN"/>
-          <w14:ligatures w14:val="none"/>
-        </w:rPr>
-        <w:t>(</w:t>
+        <w:t xml:space="preserve"> nn.Linear(</w:t>
       </w:r>
       <w:r>
         <w:rPr>
@@ -1615,33 +1357,7 @@
           <w:lang w:eastAsia="en-IN"/>
           <w14:ligatures w14:val="none"/>
         </w:rPr>
-        <w:t xml:space="preserve"> </w:t>
-      </w:r>
-      <w:proofErr w:type="spellStart"/>
-      <w:r>
-        <w:rPr>
-          <w:rFonts w:ascii="Courier New" w:eastAsia="Times New Roman" w:hAnsi="Courier New" w:cs="Courier New"/>
-          <w:color w:val="CCCCCC"/>
-          <w:kern w:val="0"/>
-          <w:sz w:val="21"/>
-          <w:szCs w:val="21"/>
-          <w:lang w:eastAsia="en-IN"/>
-          <w14:ligatures w14:val="none"/>
-        </w:rPr>
-        <w:t>nn.Linear</w:t>
-      </w:r>
-      <w:proofErr w:type="spellEnd"/>
-      <w:r>
-        <w:rPr>
-          <w:rFonts w:ascii="Courier New" w:eastAsia="Times New Roman" w:hAnsi="Courier New" w:cs="Courier New"/>
-          <w:color w:val="CCCCCC"/>
-          <w:kern w:val="0"/>
-          <w:sz w:val="21"/>
-          <w:szCs w:val="21"/>
-          <w:lang w:eastAsia="en-IN"/>
-          <w14:ligatures w14:val="none"/>
-        </w:rPr>
-        <w:t>(</w:t>
+        <w:t xml:space="preserve"> nn.Linear(</w:t>
       </w:r>
       <w:r>
         <w:rPr>
@@ -1764,33 +1480,7 @@
           <w:lang w:eastAsia="en-IN"/>
           <w14:ligatures w14:val="none"/>
         </w:rPr>
-        <w:t xml:space="preserve"> </w:t>
-      </w:r>
-      <w:proofErr w:type="spellStart"/>
-      <w:r>
-        <w:rPr>
-          <w:rFonts w:ascii="Courier New" w:eastAsia="Times New Roman" w:hAnsi="Courier New" w:cs="Courier New"/>
-          <w:color w:val="CCCCCC"/>
-          <w:kern w:val="0"/>
-          <w:sz w:val="21"/>
-          <w:szCs w:val="21"/>
-          <w:lang w:eastAsia="en-IN"/>
-          <w14:ligatures w14:val="none"/>
-        </w:rPr>
-        <w:t>nn.Linear</w:t>
-      </w:r>
-      <w:proofErr w:type="spellEnd"/>
-      <w:r>
-        <w:rPr>
-          <w:rFonts w:ascii="Courier New" w:eastAsia="Times New Roman" w:hAnsi="Courier New" w:cs="Courier New"/>
-          <w:color w:val="CCCCCC"/>
-          <w:kern w:val="0"/>
-          <w:sz w:val="21"/>
-          <w:szCs w:val="21"/>
-          <w:lang w:eastAsia="en-IN"/>
-          <w14:ligatures w14:val="none"/>
-        </w:rPr>
-        <w:t>(</w:t>
+        <w:t xml:space="preserve"> nn.Linear(</w:t>
       </w:r>
       <w:r>
         <w:rPr>
@@ -1913,33 +1603,7 @@
           <w:lang w:eastAsia="en-IN"/>
           <w14:ligatures w14:val="none"/>
         </w:rPr>
-        <w:t xml:space="preserve"> </w:t>
-      </w:r>
-      <w:proofErr w:type="spellStart"/>
-      <w:r>
-        <w:rPr>
-          <w:rFonts w:ascii="Courier New" w:eastAsia="Times New Roman" w:hAnsi="Courier New" w:cs="Courier New"/>
-          <w:color w:val="CCCCCC"/>
-          <w:kern w:val="0"/>
-          <w:sz w:val="21"/>
-          <w:szCs w:val="21"/>
-          <w:lang w:eastAsia="en-IN"/>
-          <w14:ligatures w14:val="none"/>
-        </w:rPr>
-        <w:t>nn.Linear</w:t>
-      </w:r>
-      <w:proofErr w:type="spellEnd"/>
-      <w:r>
-        <w:rPr>
-          <w:rFonts w:ascii="Courier New" w:eastAsia="Times New Roman" w:hAnsi="Courier New" w:cs="Courier New"/>
-          <w:color w:val="CCCCCC"/>
-          <w:kern w:val="0"/>
-          <w:sz w:val="21"/>
-          <w:szCs w:val="21"/>
-          <w:lang w:eastAsia="en-IN"/>
-          <w14:ligatures w14:val="none"/>
-        </w:rPr>
-        <w:t>(</w:t>
+        <w:t xml:space="preserve"> nn.Linear(</w:t>
       </w:r>
       <w:r>
         <w:rPr>
@@ -2013,15 +1677,7 @@
     </w:p>
     <w:p>
       <w:r>
-        <w:t xml:space="preserve">Actions: discretized versions of actual output speed </w:t>
-      </w:r>
-      <w:proofErr w:type="spellStart"/>
-      <w:r>
-        <w:t>ie</w:t>
-      </w:r>
-      <w:proofErr w:type="spellEnd"/>
-      <w:r>
-        <w:t>. Max speed of 7 divided into 0.5 buckets. Therefore, car speed = action * 0.5. Therefore, 35 actions</w:t>
+        <w:t>Actions: discretized versions of actual output speed ie. Max speed of 7 divided into 0.5 buckets. Therefore, car speed = action * 0.5. Therefore, 35 actions</w:t>
       </w:r>
     </w:p>
     <w:p>
@@ -2125,33 +1781,7 @@
           <w:lang w:eastAsia="en-IN"/>
           <w14:ligatures w14:val="none"/>
         </w:rPr>
-        <w:t xml:space="preserve"> </w:t>
-      </w:r>
-      <w:proofErr w:type="spellStart"/>
-      <w:r>
-        <w:rPr>
-          <w:rFonts w:ascii="Courier New" w:eastAsia="Times New Roman" w:hAnsi="Courier New" w:cs="Courier New"/>
-          <w:color w:val="CCCCCC"/>
-          <w:kern w:val="0"/>
-          <w:sz w:val="21"/>
-          <w:szCs w:val="21"/>
-          <w:lang w:eastAsia="en-IN"/>
-          <w14:ligatures w14:val="none"/>
-        </w:rPr>
-        <w:t>nn.Linear</w:t>
-      </w:r>
-      <w:proofErr w:type="spellEnd"/>
-      <w:r>
-        <w:rPr>
-          <w:rFonts w:ascii="Courier New" w:eastAsia="Times New Roman" w:hAnsi="Courier New" w:cs="Courier New"/>
-          <w:color w:val="CCCCCC"/>
-          <w:kern w:val="0"/>
-          <w:sz w:val="21"/>
-          <w:szCs w:val="21"/>
-          <w:lang w:eastAsia="en-IN"/>
-          <w14:ligatures w14:val="none"/>
-        </w:rPr>
-        <w:t>(</w:t>
+        <w:t xml:space="preserve"> nn.Linear(</w:t>
       </w:r>
       <w:r>
         <w:rPr>
@@ -2274,33 +1904,7 @@
           <w:lang w:eastAsia="en-IN"/>
           <w14:ligatures w14:val="none"/>
         </w:rPr>
-        <w:t xml:space="preserve"> </w:t>
-      </w:r>
-      <w:proofErr w:type="spellStart"/>
-      <w:r>
-        <w:rPr>
-          <w:rFonts w:ascii="Courier New" w:eastAsia="Times New Roman" w:hAnsi="Courier New" w:cs="Courier New"/>
-          <w:color w:val="CCCCCC"/>
-          <w:kern w:val="0"/>
-          <w:sz w:val="21"/>
-          <w:szCs w:val="21"/>
-          <w:lang w:eastAsia="en-IN"/>
-          <w14:ligatures w14:val="none"/>
-        </w:rPr>
-        <w:t>nn.Linear</w:t>
-      </w:r>
-      <w:proofErr w:type="spellEnd"/>
-      <w:r>
-        <w:rPr>
-          <w:rFonts w:ascii="Courier New" w:eastAsia="Times New Roman" w:hAnsi="Courier New" w:cs="Courier New"/>
-          <w:color w:val="CCCCCC"/>
-          <w:kern w:val="0"/>
-          <w:sz w:val="21"/>
-          <w:szCs w:val="21"/>
-          <w:lang w:eastAsia="en-IN"/>
-          <w14:ligatures w14:val="none"/>
-        </w:rPr>
-        <w:t>(</w:t>
+        <w:t xml:space="preserve"> nn.Linear(</w:t>
       </w:r>
       <w:r>
         <w:rPr>
@@ -2423,33 +2027,7 @@
           <w:lang w:eastAsia="en-IN"/>
           <w14:ligatures w14:val="none"/>
         </w:rPr>
-        <w:t xml:space="preserve"> </w:t>
-      </w:r>
-      <w:proofErr w:type="spellStart"/>
-      <w:r>
-        <w:rPr>
-          <w:rFonts w:ascii="Courier New" w:eastAsia="Times New Roman" w:hAnsi="Courier New" w:cs="Courier New"/>
-          <w:color w:val="CCCCCC"/>
-          <w:kern w:val="0"/>
-          <w:sz w:val="21"/>
-          <w:szCs w:val="21"/>
-          <w:lang w:eastAsia="en-IN"/>
-          <w14:ligatures w14:val="none"/>
-        </w:rPr>
-        <w:t>nn.Linear</w:t>
-      </w:r>
-      <w:proofErr w:type="spellEnd"/>
-      <w:r>
-        <w:rPr>
-          <w:rFonts w:ascii="Courier New" w:eastAsia="Times New Roman" w:hAnsi="Courier New" w:cs="Courier New"/>
-          <w:color w:val="CCCCCC"/>
-          <w:kern w:val="0"/>
-          <w:sz w:val="21"/>
-          <w:szCs w:val="21"/>
-          <w:lang w:eastAsia="en-IN"/>
-          <w14:ligatures w14:val="none"/>
-        </w:rPr>
-        <w:t>(</w:t>
+        <w:t xml:space="preserve"> nn.Linear(</w:t>
       </w:r>
       <w:r>
         <w:rPr>
@@ -2572,33 +2150,7 @@
           <w:lang w:eastAsia="en-IN"/>
           <w14:ligatures w14:val="none"/>
         </w:rPr>
-        <w:t xml:space="preserve"> </w:t>
-      </w:r>
-      <w:proofErr w:type="spellStart"/>
-      <w:r>
-        <w:rPr>
-          <w:rFonts w:ascii="Courier New" w:eastAsia="Times New Roman" w:hAnsi="Courier New" w:cs="Courier New"/>
-          <w:color w:val="CCCCCC"/>
-          <w:kern w:val="0"/>
-          <w:sz w:val="21"/>
-          <w:szCs w:val="21"/>
-          <w:lang w:eastAsia="en-IN"/>
-          <w14:ligatures w14:val="none"/>
-        </w:rPr>
-        <w:t>nn.Linear</w:t>
-      </w:r>
-      <w:proofErr w:type="spellEnd"/>
-      <w:r>
-        <w:rPr>
-          <w:rFonts w:ascii="Courier New" w:eastAsia="Times New Roman" w:hAnsi="Courier New" w:cs="Courier New"/>
-          <w:color w:val="CCCCCC"/>
-          <w:kern w:val="0"/>
-          <w:sz w:val="21"/>
-          <w:szCs w:val="21"/>
-          <w:lang w:eastAsia="en-IN"/>
-          <w14:ligatures w14:val="none"/>
-        </w:rPr>
-        <w:t>(</w:t>
+        <w:t xml:space="preserve"> nn.Linear(</w:t>
       </w:r>
       <w:r>
         <w:rPr>
@@ -2666,15 +2218,7 @@
     </w:p>
     <w:p>
       <w:r>
-        <w:t xml:space="preserve">Actions: discretized versions of actual output speed </w:t>
-      </w:r>
-      <w:proofErr w:type="spellStart"/>
-      <w:r>
-        <w:t>ie</w:t>
-      </w:r>
-      <w:proofErr w:type="spellEnd"/>
-      <w:r>
-        <w:t>. Max speed of 7 divided into 0.5 buckets. Therefore, car speed = action * 0.5. Therefore, 35 actions</w:t>
+        <w:t>Actions: discretized versions of actual output speed ie. Max speed of 7 divided into 0.5 buckets. Therefore, car speed = action * 0.5. Therefore, 35 actions</w:t>
       </w:r>
     </w:p>
     <w:p>
@@ -2795,7 +2339,6 @@
         </w:rPr>
         <w:t xml:space="preserve"> </w:t>
       </w:r>
-      <w:proofErr w:type="spellStart"/>
       <w:r>
         <w:rPr>
           <w:rFonts w:ascii="Courier New" w:eastAsia="Times New Roman" w:hAnsi="Courier New" w:cs="Courier New"/>
@@ -2832,7 +2375,6 @@
         </w:rPr>
         <w:t>Linear</w:t>
       </w:r>
-      <w:proofErr w:type="spellEnd"/>
       <w:r>
         <w:rPr>
           <w:rFonts w:ascii="Courier New" w:eastAsia="Times New Roman" w:hAnsi="Courier New" w:cs="Courier New"/>
@@ -2992,7 +2534,6 @@
         </w:rPr>
         <w:t xml:space="preserve"> </w:t>
       </w:r>
-      <w:proofErr w:type="spellStart"/>
       <w:r>
         <w:rPr>
           <w:rFonts w:ascii="Courier New" w:eastAsia="Times New Roman" w:hAnsi="Courier New" w:cs="Courier New"/>
@@ -3029,7 +2570,6 @@
         </w:rPr>
         <w:t>Linear</w:t>
       </w:r>
-      <w:proofErr w:type="spellEnd"/>
       <w:r>
         <w:rPr>
           <w:rFonts w:ascii="Courier New" w:eastAsia="Times New Roman" w:hAnsi="Courier New" w:cs="Courier New"/>
@@ -3189,7 +2729,6 @@
         </w:rPr>
         <w:t xml:space="preserve"> </w:t>
       </w:r>
-      <w:proofErr w:type="spellStart"/>
       <w:r>
         <w:rPr>
           <w:rFonts w:ascii="Courier New" w:eastAsia="Times New Roman" w:hAnsi="Courier New" w:cs="Courier New"/>
@@ -3226,7 +2765,6 @@
         </w:rPr>
         <w:t>Linear</w:t>
       </w:r>
-      <w:proofErr w:type="spellEnd"/>
       <w:r>
         <w:rPr>
           <w:rFonts w:ascii="Courier New" w:eastAsia="Times New Roman" w:hAnsi="Courier New" w:cs="Courier New"/>
@@ -3386,7 +2924,6 @@
         </w:rPr>
         <w:t xml:space="preserve"> </w:t>
       </w:r>
-      <w:proofErr w:type="spellStart"/>
       <w:r>
         <w:rPr>
           <w:rFonts w:ascii="Courier New" w:eastAsia="Times New Roman" w:hAnsi="Courier New" w:cs="Courier New"/>
@@ -3423,7 +2960,6 @@
         </w:rPr>
         <w:t>Linear</w:t>
       </w:r>
-      <w:proofErr w:type="spellEnd"/>
       <w:r>
         <w:rPr>
           <w:rFonts w:ascii="Courier New" w:eastAsia="Times New Roman" w:hAnsi="Courier New" w:cs="Courier New"/>
@@ -3512,15 +3048,7 @@
     </w:p>
     <w:p>
       <w:r>
-        <w:t xml:space="preserve">Actions: discretized versions of actual output speed </w:t>
-      </w:r>
-      <w:proofErr w:type="spellStart"/>
-      <w:r>
-        <w:t>ie</w:t>
-      </w:r>
-      <w:proofErr w:type="spellEnd"/>
-      <w:r>
-        <w:t>. Max speed of 7 divided into 0.5 buckets. Therefore, car speed = action * 0.5. Therefore, 35 actions</w:t>
+        <w:t>Actions: discretized versions of actual output speed ie. Max speed of 7 divided into 0.5 buckets. Therefore, car speed = action * 0.5. Therefore, 35 actions</w:t>
       </w:r>
     </w:p>
     <w:p>
@@ -3647,7 +3175,6 @@
         </w:rPr>
         <w:t xml:space="preserve"> </w:t>
       </w:r>
-      <w:proofErr w:type="spellStart"/>
       <w:r>
         <w:rPr>
           <w:rFonts w:ascii="Courier New" w:eastAsia="Times New Roman" w:hAnsi="Courier New" w:cs="Courier New"/>
@@ -3684,7 +3211,6 @@
         </w:rPr>
         <w:t>Linear</w:t>
       </w:r>
-      <w:proofErr w:type="spellEnd"/>
       <w:r>
         <w:rPr>
           <w:rFonts w:ascii="Courier New" w:eastAsia="Times New Roman" w:hAnsi="Courier New" w:cs="Courier New"/>
@@ -3844,7 +3370,6 @@
         </w:rPr>
         <w:t xml:space="preserve"> </w:t>
       </w:r>
-      <w:proofErr w:type="spellStart"/>
       <w:r>
         <w:rPr>
           <w:rFonts w:ascii="Courier New" w:eastAsia="Times New Roman" w:hAnsi="Courier New" w:cs="Courier New"/>
@@ -3881,7 +3406,6 @@
         </w:rPr>
         <w:t>Linear</w:t>
       </w:r>
-      <w:proofErr w:type="spellEnd"/>
       <w:r>
         <w:rPr>
           <w:rFonts w:ascii="Courier New" w:eastAsia="Times New Roman" w:hAnsi="Courier New" w:cs="Courier New"/>
@@ -4041,7 +3565,6 @@
         </w:rPr>
         <w:t xml:space="preserve"> </w:t>
       </w:r>
-      <w:proofErr w:type="spellStart"/>
       <w:r>
         <w:rPr>
           <w:rFonts w:ascii="Courier New" w:eastAsia="Times New Roman" w:hAnsi="Courier New" w:cs="Courier New"/>
@@ -4078,7 +3601,6 @@
         </w:rPr>
         <w:t>Linear</w:t>
       </w:r>
-      <w:proofErr w:type="spellEnd"/>
       <w:r>
         <w:rPr>
           <w:rFonts w:ascii="Courier New" w:eastAsia="Times New Roman" w:hAnsi="Courier New" w:cs="Courier New"/>
@@ -4238,7 +3760,6 @@
         </w:rPr>
         <w:t xml:space="preserve"> </w:t>
       </w:r>
-      <w:proofErr w:type="spellStart"/>
       <w:r>
         <w:rPr>
           <w:rFonts w:ascii="Courier New" w:eastAsia="Times New Roman" w:hAnsi="Courier New" w:cs="Courier New"/>
@@ -4275,7 +3796,6 @@
         </w:rPr>
         <w:t>Linear</w:t>
       </w:r>
-      <w:proofErr w:type="spellEnd"/>
       <w:r>
         <w:rPr>
           <w:rFonts w:ascii="Courier New" w:eastAsia="Times New Roman" w:hAnsi="Courier New" w:cs="Courier New"/>
@@ -4368,15 +3888,7 @@
     </w:p>
     <w:p>
       <w:r>
-        <w:t xml:space="preserve">Actions: discretized versions of actual output speed </w:t>
-      </w:r>
-      <w:proofErr w:type="spellStart"/>
-      <w:r>
-        <w:t>ie</w:t>
-      </w:r>
-      <w:proofErr w:type="spellEnd"/>
-      <w:r>
-        <w:t>. Max speed of 7 divided into 0.5 buckets. Therefore, car speed = action * 0.5. Therefore, 35 actions</w:t>
+        <w:t>Actions: discretized versions of actual output speed ie. Max speed of 7 divided into 0.5 buckets. Therefore, car speed = action * 0.5. Therefore, 35 actions</w:t>
       </w:r>
     </w:p>
     <w:p>
@@ -4500,7 +4012,6 @@
         </w:rPr>
         <w:t xml:space="preserve"> </w:t>
       </w:r>
-      <w:proofErr w:type="spellStart"/>
       <w:r>
         <w:rPr>
           <w:rFonts w:ascii="Courier New" w:eastAsia="Times New Roman" w:hAnsi="Courier New" w:cs="Courier New"/>
@@ -4537,7 +4048,6 @@
         </w:rPr>
         <w:t>Linear</w:t>
       </w:r>
-      <w:proofErr w:type="spellEnd"/>
       <w:r>
         <w:rPr>
           <w:rFonts w:ascii="Courier New" w:eastAsia="Times New Roman" w:hAnsi="Courier New" w:cs="Courier New"/>
@@ -4697,7 +4207,6 @@
         </w:rPr>
         <w:t xml:space="preserve"> </w:t>
       </w:r>
-      <w:proofErr w:type="spellStart"/>
       <w:r>
         <w:rPr>
           <w:rFonts w:ascii="Courier New" w:eastAsia="Times New Roman" w:hAnsi="Courier New" w:cs="Courier New"/>
@@ -4734,7 +4243,6 @@
         </w:rPr>
         <w:t>Linear</w:t>
       </w:r>
-      <w:proofErr w:type="spellEnd"/>
       <w:r>
         <w:rPr>
           <w:rFonts w:ascii="Courier New" w:eastAsia="Times New Roman" w:hAnsi="Courier New" w:cs="Courier New"/>
@@ -4894,7 +4402,6 @@
         </w:rPr>
         <w:t xml:space="preserve"> </w:t>
       </w:r>
-      <w:proofErr w:type="spellStart"/>
       <w:r>
         <w:rPr>
           <w:rFonts w:ascii="Courier New" w:eastAsia="Times New Roman" w:hAnsi="Courier New" w:cs="Courier New"/>
@@ -4931,7 +4438,6 @@
         </w:rPr>
         <w:t>Linear</w:t>
       </w:r>
-      <w:proofErr w:type="spellEnd"/>
       <w:r>
         <w:rPr>
           <w:rFonts w:ascii="Courier New" w:eastAsia="Times New Roman" w:hAnsi="Courier New" w:cs="Courier New"/>
@@ -5091,7 +4597,6 @@
         </w:rPr>
         <w:t xml:space="preserve"> </w:t>
       </w:r>
-      <w:proofErr w:type="spellStart"/>
       <w:r>
         <w:rPr>
           <w:rFonts w:ascii="Courier New" w:eastAsia="Times New Roman" w:hAnsi="Courier New" w:cs="Courier New"/>
@@ -5128,7 +4633,6 @@
         </w:rPr>
         <w:t>Linear</w:t>
       </w:r>
-      <w:proofErr w:type="spellEnd"/>
       <w:r>
         <w:rPr>
           <w:rFonts w:ascii="Courier New" w:eastAsia="Times New Roman" w:hAnsi="Courier New" w:cs="Courier New"/>
@@ -5229,15 +4733,7 @@
     </w:p>
     <w:p>
       <w:r>
-        <w:t xml:space="preserve">Actions: discretized versions of actual output speed </w:t>
-      </w:r>
-      <w:proofErr w:type="spellStart"/>
-      <w:r>
-        <w:t>ie</w:t>
-      </w:r>
-      <w:proofErr w:type="spellEnd"/>
-      <w:r>
-        <w:t>. Max speed of 7 divided into 0.5 buckets. Therefore, car speed = action * 0.5. Therefore, 35 actions</w:t>
+        <w:t>Actions: discretized versions of actual output speed ie. Max speed of 7 divided into 0.5 buckets. Therefore, car speed = action * 0.5. Therefore, 35 actions</w:t>
       </w:r>
     </w:p>
     <w:p>
@@ -5379,7 +4875,6 @@
         </w:rPr>
         <w:t xml:space="preserve"> </w:t>
       </w:r>
-      <w:proofErr w:type="spellStart"/>
       <w:r>
         <w:rPr>
           <w:rFonts w:ascii="Courier New" w:eastAsia="Times New Roman" w:hAnsi="Courier New" w:cs="Courier New"/>
@@ -5416,7 +4911,6 @@
         </w:rPr>
         <w:t>Linear</w:t>
       </w:r>
-      <w:proofErr w:type="spellEnd"/>
       <w:r>
         <w:rPr>
           <w:rFonts w:ascii="Courier New" w:eastAsia="Times New Roman" w:hAnsi="Courier New" w:cs="Courier New"/>
@@ -5576,7 +5070,6 @@
         </w:rPr>
         <w:t xml:space="preserve"> </w:t>
       </w:r>
-      <w:proofErr w:type="spellStart"/>
       <w:r>
         <w:rPr>
           <w:rFonts w:ascii="Courier New" w:eastAsia="Times New Roman" w:hAnsi="Courier New" w:cs="Courier New"/>
@@ -5613,7 +5106,6 @@
         </w:rPr>
         <w:t>Linear</w:t>
       </w:r>
-      <w:proofErr w:type="spellEnd"/>
       <w:r>
         <w:rPr>
           <w:rFonts w:ascii="Courier New" w:eastAsia="Times New Roman" w:hAnsi="Courier New" w:cs="Courier New"/>
@@ -5773,7 +5265,6 @@
         </w:rPr>
         <w:t xml:space="preserve"> </w:t>
       </w:r>
-      <w:proofErr w:type="spellStart"/>
       <w:r>
         <w:rPr>
           <w:rFonts w:ascii="Courier New" w:eastAsia="Times New Roman" w:hAnsi="Courier New" w:cs="Courier New"/>
@@ -5810,7 +5301,6 @@
         </w:rPr>
         <w:t>Linear</w:t>
       </w:r>
-      <w:proofErr w:type="spellEnd"/>
       <w:r>
         <w:rPr>
           <w:rFonts w:ascii="Courier New" w:eastAsia="Times New Roman" w:hAnsi="Courier New" w:cs="Courier New"/>
@@ -5970,7 +5460,6 @@
         </w:rPr>
         <w:t xml:space="preserve"> </w:t>
       </w:r>
-      <w:proofErr w:type="spellStart"/>
       <w:r>
         <w:rPr>
           <w:rFonts w:ascii="Courier New" w:eastAsia="Times New Roman" w:hAnsi="Courier New" w:cs="Courier New"/>
@@ -6007,7 +5496,6 @@
         </w:rPr>
         <w:t>Linear</w:t>
       </w:r>
-      <w:proofErr w:type="spellEnd"/>
       <w:r>
         <w:rPr>
           <w:rFonts w:ascii="Courier New" w:eastAsia="Times New Roman" w:hAnsi="Courier New" w:cs="Courier New"/>
@@ -6107,15 +5595,7 @@
     </w:p>
     <w:p>
       <w:r>
-        <w:t xml:space="preserve">Actions: discretized versions of actual output speed </w:t>
-      </w:r>
-      <w:proofErr w:type="spellStart"/>
-      <w:r>
-        <w:t>ie</w:t>
-      </w:r>
-      <w:proofErr w:type="spellEnd"/>
-      <w:r>
-        <w:t>. Max speed of 7 divided into 0.5 buckets. Therefore, car speed = action * 0.5. Therefore, 35 actions</w:t>
+        <w:t>Actions: discretized versions of actual output speed ie. Max speed of 7 divided into 0.5 buckets. Therefore, car speed = action * 0.5. Therefore, 35 actions</w:t>
       </w:r>
     </w:p>
     <w:p>
@@ -6141,13 +5621,7 @@
         <w:t xml:space="preserve"> – 4*(time taken for completion of a lap)</w:t>
       </w:r>
       <w:r>
-        <w:t xml:space="preserve">. </w:t>
-      </w:r>
-      <w:r>
-        <w:t>0.5* speed at every timestep</w:t>
-      </w:r>
-      <w:r>
-        <w:t>.</w:t>
+        <w:t>. 0.5* speed at every timestep.</w:t>
       </w:r>
     </w:p>
     <w:p>
@@ -6263,7 +5737,6 @@
         </w:rPr>
         <w:t xml:space="preserve"> </w:t>
       </w:r>
-      <w:proofErr w:type="spellStart"/>
       <w:r>
         <w:rPr>
           <w:rFonts w:ascii="Courier New" w:eastAsia="Times New Roman" w:hAnsi="Courier New" w:cs="Courier New"/>
@@ -6300,7 +5773,6 @@
         </w:rPr>
         <w:t>Linear</w:t>
       </w:r>
-      <w:proofErr w:type="spellEnd"/>
       <w:r>
         <w:rPr>
           <w:rFonts w:ascii="Courier New" w:eastAsia="Times New Roman" w:hAnsi="Courier New" w:cs="Courier New"/>
@@ -6460,7 +5932,6 @@
         </w:rPr>
         <w:t xml:space="preserve"> </w:t>
       </w:r>
-      <w:proofErr w:type="spellStart"/>
       <w:r>
         <w:rPr>
           <w:rFonts w:ascii="Courier New" w:eastAsia="Times New Roman" w:hAnsi="Courier New" w:cs="Courier New"/>
@@ -6497,7 +5968,6 @@
         </w:rPr>
         <w:t>Linear</w:t>
       </w:r>
-      <w:proofErr w:type="spellEnd"/>
       <w:r>
         <w:rPr>
           <w:rFonts w:ascii="Courier New" w:eastAsia="Times New Roman" w:hAnsi="Courier New" w:cs="Courier New"/>
@@ -6657,7 +6127,6 @@
         </w:rPr>
         <w:t xml:space="preserve"> </w:t>
       </w:r>
-      <w:proofErr w:type="spellStart"/>
       <w:r>
         <w:rPr>
           <w:rFonts w:ascii="Courier New" w:eastAsia="Times New Roman" w:hAnsi="Courier New" w:cs="Courier New"/>
@@ -6694,7 +6163,6 @@
         </w:rPr>
         <w:t>Linear</w:t>
       </w:r>
-      <w:proofErr w:type="spellEnd"/>
       <w:r>
         <w:rPr>
           <w:rFonts w:ascii="Courier New" w:eastAsia="Times New Roman" w:hAnsi="Courier New" w:cs="Courier New"/>
@@ -6854,7 +6322,6 @@
         </w:rPr>
         <w:t xml:space="preserve"> </w:t>
       </w:r>
-      <w:proofErr w:type="spellStart"/>
       <w:r>
         <w:rPr>
           <w:rFonts w:ascii="Courier New" w:eastAsia="Times New Roman" w:hAnsi="Courier New" w:cs="Courier New"/>
@@ -6891,7 +6358,6 @@
         </w:rPr>
         <w:t>Linear</w:t>
       </w:r>
-      <w:proofErr w:type="spellEnd"/>
       <w:r>
         <w:rPr>
           <w:rFonts w:ascii="Courier New" w:eastAsia="Times New Roman" w:hAnsi="Courier New" w:cs="Courier New"/>
@@ -6978,32 +6444,12 @@
         <w:pStyle w:val="Heading2"/>
       </w:pPr>
       <w:r>
-        <w:t xml:space="preserve">Case </w:t>
-      </w:r>
-      <w:r>
-        <w:t>10</w:t>
-      </w:r>
-      <w:r>
-        <w:t xml:space="preserve"> </w:t>
-      </w:r>
-      <w:r>
-        <w:t>Implement CNN</w:t>
-      </w:r>
-      <w:r>
-        <w:t>:</w:t>
-      </w:r>
-    </w:p>
-    <w:p>
-      <w:r>
-        <w:t xml:space="preserve">Actions: discretized versions of actual output speed </w:t>
-      </w:r>
-      <w:proofErr w:type="spellStart"/>
-      <w:r>
-        <w:t>ie</w:t>
-      </w:r>
-      <w:proofErr w:type="spellEnd"/>
-      <w:r>
-        <w:t>. Max speed of 7 divided into 0.5 buckets. Therefore, car speed = action * 0.5. Therefore, 35 actions</w:t>
+        <w:t>Case 10 Implement CNN:</w:t>
+      </w:r>
+    </w:p>
+    <w:p>
+      <w:r>
+        <w:t>Actions: discretized versions of actual output speed ie. Max speed of 7 divided into 0.5 buckets. Therefore, car speed = action * 0.5. Therefore, 35 actions</w:t>
       </w:r>
     </w:p>
     <w:p>
@@ -7336,33 +6782,7 @@
           <w:lang w:eastAsia="en-IN"/>
           <w14:ligatures w14:val="none"/>
         </w:rPr>
-        <w:t xml:space="preserve"># </w:t>
-      </w:r>
-      <w:proofErr w:type="spellStart"/>
-      <w:r>
-        <w:rPr>
-          <w:rFonts w:ascii="Courier New" w:eastAsia="Times New Roman" w:hAnsi="Courier New" w:cs="Courier New"/>
-          <w:color w:val="6A9955"/>
-          <w:kern w:val="0"/>
-          <w:sz w:val="21"/>
-          <w:szCs w:val="21"/>
-          <w:lang w:eastAsia="en-IN"/>
-          <w14:ligatures w14:val="none"/>
-        </w:rPr>
-        <w:t>self.pool</w:t>
-      </w:r>
-      <w:proofErr w:type="spellEnd"/>
-      <w:r>
-        <w:rPr>
-          <w:rFonts w:ascii="Courier New" w:eastAsia="Times New Roman" w:hAnsi="Courier New" w:cs="Courier New"/>
-          <w:color w:val="6A9955"/>
-          <w:kern w:val="0"/>
-          <w:sz w:val="21"/>
-          <w:szCs w:val="21"/>
-          <w:lang w:eastAsia="en-IN"/>
-          <w14:ligatures w14:val="none"/>
-        </w:rPr>
-        <w:t xml:space="preserve"> = nn.AvgPool1d(4,4)</w:t>
+        <w:t># self.pool = nn.AvgPool1d(4,4)</w:t>
       </w:r>
     </w:p>
     <w:p>
@@ -7463,7 +6883,6 @@
         </w:rPr>
         <w:t xml:space="preserve"> </w:t>
       </w:r>
-      <w:proofErr w:type="spellStart"/>
       <w:r>
         <w:rPr>
           <w:rFonts w:ascii="Courier New" w:eastAsia="Times New Roman" w:hAnsi="Courier New" w:cs="Courier New"/>
@@ -7500,7 +6919,6 @@
         </w:rPr>
         <w:t>Linear</w:t>
       </w:r>
-      <w:proofErr w:type="spellEnd"/>
       <w:r>
         <w:rPr>
           <w:rFonts w:ascii="Courier New" w:eastAsia="Times New Roman" w:hAnsi="Courier New" w:cs="Courier New"/>
@@ -7660,7 +7078,6 @@
         </w:rPr>
         <w:t xml:space="preserve"> </w:t>
       </w:r>
-      <w:proofErr w:type="spellStart"/>
       <w:r>
         <w:rPr>
           <w:rFonts w:ascii="Courier New" w:eastAsia="Times New Roman" w:hAnsi="Courier New" w:cs="Courier New"/>
@@ -7697,7 +7114,6 @@
         </w:rPr>
         <w:t>Linear</w:t>
       </w:r>
-      <w:proofErr w:type="spellEnd"/>
       <w:r>
         <w:rPr>
           <w:rFonts w:ascii="Courier New" w:eastAsia="Times New Roman" w:hAnsi="Courier New" w:cs="Courier New"/>
@@ -7795,33 +7211,7 @@
           <w:lang w:eastAsia="en-IN"/>
           <w14:ligatures w14:val="none"/>
         </w:rPr>
-        <w:t xml:space="preserve"># self.fc3 = </w:t>
-      </w:r>
-      <w:proofErr w:type="spellStart"/>
-      <w:r>
-        <w:rPr>
-          <w:rFonts w:ascii="Courier New" w:eastAsia="Times New Roman" w:hAnsi="Courier New" w:cs="Courier New"/>
-          <w:color w:val="6A9955"/>
-          <w:kern w:val="0"/>
-          <w:sz w:val="21"/>
-          <w:szCs w:val="21"/>
-          <w:lang w:eastAsia="en-IN"/>
-          <w14:ligatures w14:val="none"/>
-        </w:rPr>
-        <w:t>nn.Linear</w:t>
-      </w:r>
-      <w:proofErr w:type="spellEnd"/>
-      <w:r>
-        <w:rPr>
-          <w:rFonts w:ascii="Courier New" w:eastAsia="Times New Roman" w:hAnsi="Courier New" w:cs="Courier New"/>
-          <w:color w:val="6A9955"/>
-          <w:kern w:val="0"/>
-          <w:sz w:val="21"/>
-          <w:szCs w:val="21"/>
-          <w:lang w:eastAsia="en-IN"/>
-          <w14:ligatures w14:val="none"/>
-        </w:rPr>
-        <w:t>(126, 70)</w:t>
+        <w:t># self.fc3 = nn.Linear(126, 70)</w:t>
       </w:r>
     </w:p>
     <w:p>
@@ -7922,7 +7312,6 @@
         </w:rPr>
         <w:t xml:space="preserve"> </w:t>
       </w:r>
-      <w:proofErr w:type="spellStart"/>
       <w:r>
         <w:rPr>
           <w:rFonts w:ascii="Courier New" w:eastAsia="Times New Roman" w:hAnsi="Courier New" w:cs="Courier New"/>
@@ -7959,7 +7348,6 @@
         </w:rPr>
         <w:t>Linear</w:t>
       </w:r>
-      <w:proofErr w:type="spellEnd"/>
       <w:r>
         <w:rPr>
           <w:rFonts w:ascii="Courier New" w:eastAsia="Times New Roman" w:hAnsi="Courier New" w:cs="Courier New"/>
@@ -8045,64 +7433,38 @@
       </w:pPr>
       <w:r>
         <w:lastRenderedPageBreak/>
-        <w:t>Case 1</w:t>
-      </w:r>
-      <w:r>
-        <w:t>1</w:t>
+        <w:t>Case 11 Shape Rewards:</w:t>
+      </w:r>
+    </w:p>
+    <w:p>
+      <w:r>
+        <w:t>Actions: discretized versions of actual output speed ie. Max speed of 7 divided into 0.5 buckets. Therefore, car speed = action * 0.5. Therefore, 35 actions</w:t>
+      </w:r>
+    </w:p>
+    <w:p>
+      <w:r>
+        <w:t>Rewards: (current speed) for every step. -500 for not completing. -50* speed for crash. -100*speed for 3</w:t>
+      </w:r>
+      <w:r>
+        <w:rPr>
+          <w:vertAlign w:val="superscript"/>
+        </w:rPr>
+        <w:t>rd</w:t>
+      </w:r>
+      <w:r>
+        <w:t xml:space="preserve"> crash.</w:t>
       </w:r>
       <w:r>
         <w:t xml:space="preserve"> </w:t>
       </w:r>
       <w:r>
-        <w:t>Shape Rewards</w:t>
-      </w:r>
-      <w:r>
-        <w:t>:</w:t>
-      </w:r>
-    </w:p>
-    <w:p>
-      <w:r>
-        <w:t xml:space="preserve">Actions: discretized versions of actual output speed </w:t>
-      </w:r>
-      <w:proofErr w:type="spellStart"/>
-      <w:r>
-        <w:t>ie</w:t>
-      </w:r>
-      <w:proofErr w:type="spellEnd"/>
-      <w:r>
-        <w:t>. Max speed of 7 divided into 0.5 buckets. Therefore, car speed = action * 0.5. Therefore, 35 actions</w:t>
-      </w:r>
-    </w:p>
-    <w:p>
-      <w:r>
-        <w:t>Rewards: (current speed) for every step. -500 for not completing. -50* speed for crash. -100*speed for 3</w:t>
-      </w:r>
-      <w:r>
-        <w:rPr>
-          <w:vertAlign w:val="superscript"/>
-        </w:rPr>
-        <w:t>rd</w:t>
-      </w:r>
-      <w:r>
-        <w:t xml:space="preserve"> crash.</w:t>
-      </w:r>
-      <w:r>
-        <w:t xml:space="preserve"> </w:t>
-      </w:r>
-      <w:r>
         <w:t>240 – 4*(time taken for completion of a lap</w:t>
       </w:r>
       <w:r>
         <w:rPr>
           <w:highlight w:val="yellow"/>
         </w:rPr>
-        <w:t xml:space="preserve">). 0.5* speed at every timestep </w:t>
-      </w:r>
-      <w:r>
-        <w:rPr>
-          <w:highlight w:val="yellow"/>
-        </w:rPr>
-        <w:t>at episodes &lt;1500. 0 at every timestep for episodes 1500-2000</w:t>
+        <w:t>). 0.5* speed at every timestep at episodes &lt;1500. 0 at every timestep for episodes 1500-2000</w:t>
       </w:r>
       <w:r>
         <w:rPr>
@@ -8415,33 +7777,7 @@
           <w:lang w:eastAsia="en-IN"/>
           <w14:ligatures w14:val="none"/>
         </w:rPr>
-        <w:t xml:space="preserve"># </w:t>
-      </w:r>
-      <w:proofErr w:type="spellStart"/>
-      <w:r>
-        <w:rPr>
-          <w:rFonts w:ascii="Courier New" w:eastAsia="Times New Roman" w:hAnsi="Courier New" w:cs="Courier New"/>
-          <w:color w:val="6A9955"/>
-          <w:kern w:val="0"/>
-          <w:sz w:val="21"/>
-          <w:szCs w:val="21"/>
-          <w:lang w:eastAsia="en-IN"/>
-          <w14:ligatures w14:val="none"/>
-        </w:rPr>
-        <w:t>self.pool</w:t>
-      </w:r>
-      <w:proofErr w:type="spellEnd"/>
-      <w:r>
-        <w:rPr>
-          <w:rFonts w:ascii="Courier New" w:eastAsia="Times New Roman" w:hAnsi="Courier New" w:cs="Courier New"/>
-          <w:color w:val="6A9955"/>
-          <w:kern w:val="0"/>
-          <w:sz w:val="21"/>
-          <w:szCs w:val="21"/>
-          <w:lang w:eastAsia="en-IN"/>
-          <w14:ligatures w14:val="none"/>
-        </w:rPr>
-        <w:t xml:space="preserve"> = nn.AvgPool1d(4,4)</w:t>
+        <w:t># self.pool = nn.AvgPool1d(4,4)</w:t>
       </w:r>
     </w:p>
     <w:p>
@@ -8542,7 +7878,6 @@
         </w:rPr>
         <w:t xml:space="preserve"> </w:t>
       </w:r>
-      <w:proofErr w:type="spellStart"/>
       <w:r>
         <w:rPr>
           <w:rFonts w:ascii="Courier New" w:eastAsia="Times New Roman" w:hAnsi="Courier New" w:cs="Courier New"/>
@@ -8579,7 +7914,6 @@
         </w:rPr>
         <w:t>Linear</w:t>
       </w:r>
-      <w:proofErr w:type="spellEnd"/>
       <w:r>
         <w:rPr>
           <w:rFonts w:ascii="Courier New" w:eastAsia="Times New Roman" w:hAnsi="Courier New" w:cs="Courier New"/>
@@ -8739,7 +8073,6 @@
         </w:rPr>
         <w:t xml:space="preserve"> </w:t>
       </w:r>
-      <w:proofErr w:type="spellStart"/>
       <w:r>
         <w:rPr>
           <w:rFonts w:ascii="Courier New" w:eastAsia="Times New Roman" w:hAnsi="Courier New" w:cs="Courier New"/>
@@ -8776,7 +8109,6 @@
         </w:rPr>
         <w:t>Linear</w:t>
       </w:r>
-      <w:proofErr w:type="spellEnd"/>
       <w:r>
         <w:rPr>
           <w:rFonts w:ascii="Courier New" w:eastAsia="Times New Roman" w:hAnsi="Courier New" w:cs="Courier New"/>
@@ -8874,33 +8206,7 @@
           <w:lang w:eastAsia="en-IN"/>
           <w14:ligatures w14:val="none"/>
         </w:rPr>
-        <w:t xml:space="preserve"># self.fc3 = </w:t>
-      </w:r>
-      <w:proofErr w:type="spellStart"/>
-      <w:r>
-        <w:rPr>
-          <w:rFonts w:ascii="Courier New" w:eastAsia="Times New Roman" w:hAnsi="Courier New" w:cs="Courier New"/>
-          <w:color w:val="6A9955"/>
-          <w:kern w:val="0"/>
-          <w:sz w:val="21"/>
-          <w:szCs w:val="21"/>
-          <w:lang w:eastAsia="en-IN"/>
-          <w14:ligatures w14:val="none"/>
-        </w:rPr>
-        <w:t>nn.Linear</w:t>
-      </w:r>
-      <w:proofErr w:type="spellEnd"/>
-      <w:r>
-        <w:rPr>
-          <w:rFonts w:ascii="Courier New" w:eastAsia="Times New Roman" w:hAnsi="Courier New" w:cs="Courier New"/>
-          <w:color w:val="6A9955"/>
-          <w:kern w:val="0"/>
-          <w:sz w:val="21"/>
-          <w:szCs w:val="21"/>
-          <w:lang w:eastAsia="en-IN"/>
-          <w14:ligatures w14:val="none"/>
-        </w:rPr>
-        <w:t>(126, 70)</w:t>
+        <w:t># self.fc3 = nn.Linear(126, 70)</w:t>
       </w:r>
     </w:p>
     <w:p>
@@ -9001,7 +8307,6 @@
         </w:rPr>
         <w:t xml:space="preserve"> </w:t>
       </w:r>
-      <w:proofErr w:type="spellStart"/>
       <w:r>
         <w:rPr>
           <w:rFonts w:ascii="Courier New" w:eastAsia="Times New Roman" w:hAnsi="Courier New" w:cs="Courier New"/>
@@ -9038,7 +8343,6 @@
         </w:rPr>
         <w:t>Linear</w:t>
       </w:r>
-      <w:proofErr w:type="spellEnd"/>
       <w:r>
         <w:rPr>
           <w:rFonts w:ascii="Courier New" w:eastAsia="Times New Roman" w:hAnsi="Courier New" w:cs="Courier New"/>
@@ -9101,7 +8405,24 @@
       </w:r>
     </w:p>
     <w:p/>
-    <w:p/>
+    <w:p>
+      <w:pPr>
+        <w:pStyle w:val="Heading2"/>
+      </w:pPr>
+      <w:r>
+        <w:t>DQN Modifications:</w:t>
+      </w:r>
+    </w:p>
+    <w:p>
+      <w:r>
+        <w:t>In standard DQN the training happens during an episode. However given our implementation architecture, the car needs real time instructions. Else the car may crash into the wall while the cpu/gpu is busy training. Thus we modify DQN to train only after the episode ends.</w:t>
+      </w:r>
+    </w:p>
+    <w:p>
+      <w:r>
+        <w:t>To incentivise racing, we give a reward based on its current speed. However, this seems to override negative rewards of crashing  and thus the car always accelerates even when its supposed to go slow. For this, we implemented Curriculum training, where  first we train the car to race, once it converges, we train the car to drive safely. We can then early stop to pick an instance of the model that drives safely but also completes laps in a competitive time.</w:t>
+      </w:r>
+    </w:p>
     <w:sectPr>
       <w:pgSz w:w="11906" w:h="16838"/>
       <w:pgMar w:top="1440" w:right="1440" w:bottom="1440" w:left="1440" w:header="720" w:footer="720" w:gutter="0"/>
@@ -10324,6 +9645,21 @@
 </file>
 
 <file path=customXml/item1.xml><?xml version="1.0" encoding="utf-8"?>
+<p:properties xmlns:p="http://schemas.microsoft.com/office/2006/metadata/properties" xmlns:xsi="http://www.w3.org/2001/XMLSchema-instance" xmlns:pc="http://schemas.microsoft.com/office/infopath/2007/PartnerControls">
+  <documentManagement/>
+</p:properties>
+</file>
+
+<file path=customXml/item2.xml><?xml version="1.0" encoding="utf-8"?>
+<?mso-contentType ?>
+<FormTemplates xmlns="http://schemas.microsoft.com/sharepoint/v3/contenttype/forms">
+  <Display>DocumentLibraryForm</Display>
+  <Edit>DocumentLibraryForm</Edit>
+  <New>DocumentLibraryForm</New>
+</FormTemplates>
+</file>
+
+<file path=customXml/item3.xml><?xml version="1.0" encoding="utf-8"?>
 <ct:contentTypeSchema xmlns:ct="http://schemas.microsoft.com/office/2006/metadata/contentType" xmlns:ma="http://schemas.microsoft.com/office/2006/metadata/properties/metaAttributes" ct:_="" ma:_="" ma:contentTypeName="Document" ma:contentTypeID="0x010100CB4E44E5D2DE28438C32A0E46AAC743E" ma:contentTypeVersion="4" ma:contentTypeDescription="Create a new document." ma:contentTypeScope="" ma:versionID="eb2b04f0cadc8c2c17bdd76f017af39c">
   <xsd:schema xmlns:xsd="http://www.w3.org/2001/XMLSchema" xmlns:xs="http://www.w3.org/2001/XMLSchema" xmlns:p="http://schemas.microsoft.com/office/2006/metadata/properties" xmlns:ns3="cefe855f-7044-40c6-a4f2-1084b1eb2896" targetNamespace="http://schemas.microsoft.com/office/2006/metadata/properties" ma:root="true" ma:fieldsID="33d780a7e4e5ed42bdcdd57f64b5dc4c" ns3:_="">
     <xsd:import namespace="cefe855f-7044-40c6-a4f2-1084b1eb2896"/>
@@ -10467,22 +9803,24 @@
 </ct:contentTypeSchema>
 </file>
 
-<file path=customXml/item2.xml><?xml version="1.0" encoding="utf-8"?>
-<?mso-contentType ?>
-<FormTemplates xmlns="http://schemas.microsoft.com/sharepoint/v3/contenttype/forms">
-  <Display>DocumentLibraryForm</Display>
-  <Edit>DocumentLibraryForm</Edit>
-  <New>DocumentLibraryForm</New>
-</FormTemplates>
+<file path=customXml/itemProps1.xml><?xml version="1.0" encoding="utf-8"?>
+<ds:datastoreItem xmlns:ds="http://schemas.openxmlformats.org/officeDocument/2006/customXml" ds:itemID="{5366F45A-B2CE-40CF-BDA7-B6DCC925AFB9}">
+  <ds:schemaRefs>
+    <ds:schemaRef ds:uri="http://schemas.microsoft.com/office/2006/metadata/properties"/>
+    <ds:schemaRef ds:uri="http://schemas.microsoft.com/office/infopath/2007/PartnerControls"/>
+  </ds:schemaRefs>
+</ds:datastoreItem>
 </file>
 
-<file path=customXml/item3.xml><?xml version="1.0" encoding="utf-8"?>
-<p:properties xmlns:p="http://schemas.microsoft.com/office/2006/metadata/properties" xmlns:xsi="http://www.w3.org/2001/XMLSchema-instance" xmlns:pc="http://schemas.microsoft.com/office/infopath/2007/PartnerControls">
-  <documentManagement/>
-</p:properties>
+<file path=customXml/itemProps2.xml><?xml version="1.0" encoding="utf-8"?>
+<ds:datastoreItem xmlns:ds="http://schemas.openxmlformats.org/officeDocument/2006/customXml" ds:itemID="{4575FF9C-CBA4-409C-B7E1-A60485C73593}">
+  <ds:schemaRefs>
+    <ds:schemaRef ds:uri="http://schemas.microsoft.com/sharepoint/v3/contenttype/forms"/>
+  </ds:schemaRefs>
+</ds:datastoreItem>
 </file>
 
-<file path=customXml/itemProps1.xml><?xml version="1.0" encoding="utf-8"?>
+<file path=customXml/itemProps3.xml><?xml version="1.0" encoding="utf-8"?>
 <ds:datastoreItem xmlns:ds="http://schemas.openxmlformats.org/officeDocument/2006/customXml" ds:itemID="{09831AB8-F4A8-46F4-8462-421568979C06}">
   <ds:schemaRefs>
     <ds:schemaRef ds:uri="http://schemas.microsoft.com/office/2006/metadata/contentType"/>
@@ -10498,21 +9836,4 @@
     <ds:schemaRef ds:uri="http://schemas.microsoft.com/internal/obd"/>
   </ds:schemaRefs>
 </ds:datastoreItem>
-</file>
-
-<file path=customXml/itemProps2.xml><?xml version="1.0" encoding="utf-8"?>
-<ds:datastoreItem xmlns:ds="http://schemas.openxmlformats.org/officeDocument/2006/customXml" ds:itemID="{4575FF9C-CBA4-409C-B7E1-A60485C73593}">
-  <ds:schemaRefs>
-    <ds:schemaRef ds:uri="http://schemas.microsoft.com/sharepoint/v3/contenttype/forms"/>
-  </ds:schemaRefs>
-</ds:datastoreItem>
-</file>
-
-<file path=customXml/itemProps3.xml><?xml version="1.0" encoding="utf-8"?>
-<ds:datastoreItem xmlns:ds="http://schemas.openxmlformats.org/officeDocument/2006/customXml" ds:itemID="{5366F45A-B2CE-40CF-BDA7-B6DCC925AFB9}">
-  <ds:schemaRefs>
-    <ds:schemaRef ds:uri="http://schemas.microsoft.com/office/2006/metadata/properties"/>
-    <ds:schemaRef ds:uri="http://schemas.microsoft.com/office/infopath/2007/PartnerControls"/>
-  </ds:schemaRefs>
-</ds:datastoreItem>
 </file>